--- a/Notes/Notes.docx
+++ b/Notes/Notes.docx
@@ -4,6 +4,12 @@
   <w:body>
     <w:sdt>
       <w:sdtPr>
+        <w:rPr>
+          <w:rFonts w:asciiTheme="minorHAnsi" w:eastAsiaTheme="minorHAnsi" w:hAnsiTheme="minorHAnsi" w:cstheme="minorBidi"/>
+          <w:color w:val="auto"/>
+          <w:sz w:val="22"/>
+          <w:szCs w:val="22"/>
+        </w:rPr>
         <w:id w:val="747233106"/>
         <w:docPartObj>
           <w:docPartGallery w:val="Table of Contents"/>
@@ -12,13 +18,9 @@
       </w:sdtPr>
       <w:sdtEndPr>
         <w:rPr>
-          <w:rFonts w:asciiTheme="minorHAnsi" w:eastAsiaTheme="minorHAnsi" w:hAnsiTheme="minorHAnsi" w:cstheme="minorBidi"/>
           <w:b/>
           <w:bCs/>
           <w:noProof/>
-          <w:color w:val="auto"/>
-          <w:sz w:val="22"/>
-          <w:szCs w:val="22"/>
         </w:rPr>
       </w:sdtEndPr>
       <w:sdtContent>
@@ -259,8 +261,6 @@
       <w:pPr>
         <w:pStyle w:val="Title"/>
       </w:pPr>
-      <w:bookmarkStart w:id="0" w:name="_GoBack"/>
-      <w:bookmarkEnd w:id="0"/>
     </w:p>
     <w:p>
       <w:pPr>
@@ -274,7 +274,7 @@
       <w:pPr>
         <w:pStyle w:val="Heading1"/>
       </w:pPr>
-      <w:bookmarkStart w:id="1" w:name="_Toc137012483"/>
+      <w:bookmarkStart w:id="0" w:name="_Toc137012483"/>
       <w:r>
         <w:t xml:space="preserve">JS Event target versus </w:t>
       </w:r>
@@ -282,7 +282,7 @@
       <w:r>
         <w:t>currentTarget</w:t>
       </w:r>
-      <w:bookmarkEnd w:id="1"/>
+      <w:bookmarkEnd w:id="0"/>
       <w:proofErr w:type="spellEnd"/>
     </w:p>
     <w:p>
@@ -5208,11 +5208,11 @@
       <w:pPr>
         <w:pStyle w:val="Heading1"/>
       </w:pPr>
-      <w:bookmarkStart w:id="2" w:name="_Toc137012484"/>
+      <w:bookmarkStart w:id="1" w:name="_Toc137012484"/>
       <w:r>
         <w:t>New keyword</w:t>
       </w:r>
-      <w:bookmarkEnd w:id="2"/>
+      <w:bookmarkEnd w:id="1"/>
     </w:p>
     <w:p>
       <w:pPr>
@@ -5531,9 +5531,2881 @@
       <w:pPr>
         <w:pStyle w:val="Heading1"/>
       </w:pPr>
-      <w:bookmarkStart w:id="3" w:name="_Toc137012485"/>
+      <w:bookmarkStart w:id="2" w:name="_Toc137012485"/>
       <w:r>
         <w:t>Prototype</w:t>
+      </w:r>
+      <w:bookmarkEnd w:id="2"/>
+    </w:p>
+    <w:p>
+      <w:pPr>
+        <w:rPr>
+          <w:rStyle w:val="Hyperlink"/>
+        </w:rPr>
+      </w:pPr>
+      <w:r>
+        <w:rPr>
+          <w:rFonts w:ascii="Arial" w:eastAsia="Times New Roman" w:hAnsi="Arial" w:cs="Arial"/>
+          <w:b/>
+          <w:bCs/>
+          <w:noProof/>
+          <w:color w:val="0F0F0F"/>
+          <w:kern w:val="36"/>
+          <w:sz w:val="48"/>
+          <w:szCs w:val="48"/>
+        </w:rPr>
+        <mc:AlternateContent>
+          <mc:Choice Requires="wps">
+            <w:drawing>
+              <wp:anchor distT="45720" distB="45720" distL="114300" distR="114300" simplePos="0" relativeHeight="251661312" behindDoc="0" locked="0" layoutInCell="1" allowOverlap="1" wp14:anchorId="4C5D65DA" wp14:editId="361928A0">
+                <wp:simplePos x="0" y="0"/>
+                <wp:positionH relativeFrom="margin">
+                  <wp:posOffset>-513080</wp:posOffset>
+                </wp:positionH>
+                <wp:positionV relativeFrom="paragraph">
+                  <wp:posOffset>404495</wp:posOffset>
+                </wp:positionV>
+                <wp:extent cx="6743700" cy="4779645"/>
+                <wp:effectExtent l="0" t="0" r="19050" b="20955"/>
+                <wp:wrapTopAndBottom/>
+                <wp:docPr id="1" name="Text Box 2"/>
+                <wp:cNvGraphicFramePr>
+                  <a:graphicFrameLocks xmlns:a="http://schemas.openxmlformats.org/drawingml/2006/main"/>
+                </wp:cNvGraphicFramePr>
+                <a:graphic xmlns:a="http://schemas.openxmlformats.org/drawingml/2006/main">
+                  <a:graphicData uri="http://schemas.microsoft.com/office/word/2010/wordprocessingShape">
+                    <wps:wsp>
+                      <wps:cNvSpPr txBox="1">
+                        <a:spLocks noChangeArrowheads="1"/>
+                      </wps:cNvSpPr>
+                      <wps:spPr bwMode="auto">
+                        <a:xfrm>
+                          <a:off x="0" y="0"/>
+                          <a:ext cx="6743700" cy="4779645"/>
+                        </a:xfrm>
+                        <a:prstGeom prst="rect">
+                          <a:avLst/>
+                        </a:prstGeom>
+                        <a:solidFill>
+                          <a:srgbClr val="FFFFFF"/>
+                        </a:solidFill>
+                        <a:ln w="9525">
+                          <a:solidFill>
+                            <a:srgbClr val="000000"/>
+                          </a:solidFill>
+                          <a:miter lim="800000"/>
+                          <a:headEnd/>
+                          <a:tailEnd/>
+                        </a:ln>
+                      </wps:spPr>
+                      <wps:txbx>
+                        <w:txbxContent>
+                          <w:p>
+                            <w:pPr>
+                              <w:shd w:val="clear" w:color="auto" w:fill="1F1F1F"/>
+                              <w:spacing w:after="0" w:line="285" w:lineRule="atLeast"/>
+                              <w:rPr>
+                                <w:rFonts w:ascii="Consolas" w:eastAsia="Times New Roman" w:hAnsi="Consolas" w:cs="Times New Roman"/>
+                                <w:color w:val="CCCCCC"/>
+                                <w:sz w:val="21"/>
+                                <w:szCs w:val="21"/>
+                              </w:rPr>
+                            </w:pPr>
+                            <w:r>
+                              <w:rPr>
+                                <w:rFonts w:ascii="Consolas" w:eastAsia="Times New Roman" w:hAnsi="Consolas" w:cs="Times New Roman"/>
+                                <w:color w:val="6A9955"/>
+                                <w:sz w:val="21"/>
+                                <w:szCs w:val="21"/>
+                              </w:rPr>
+                              <w:t>// first method that uses a lot of memory</w:t>
+                            </w:r>
+                          </w:p>
+                          <w:p>
+                            <w:pPr>
+                              <w:shd w:val="clear" w:color="auto" w:fill="1F1F1F"/>
+                              <w:spacing w:after="0" w:line="285" w:lineRule="atLeast"/>
+                              <w:rPr>
+                                <w:rFonts w:ascii="Consolas" w:eastAsia="Times New Roman" w:hAnsi="Consolas" w:cs="Times New Roman"/>
+                                <w:color w:val="CCCCCC"/>
+                                <w:sz w:val="21"/>
+                                <w:szCs w:val="21"/>
+                              </w:rPr>
+                            </w:pPr>
+                          </w:p>
+                          <w:p>
+                            <w:pPr>
+                              <w:shd w:val="clear" w:color="auto" w:fill="1F1F1F"/>
+                              <w:spacing w:after="0" w:line="285" w:lineRule="atLeast"/>
+                              <w:rPr>
+                                <w:rFonts w:ascii="Consolas" w:eastAsia="Times New Roman" w:hAnsi="Consolas" w:cs="Times New Roman"/>
+                                <w:color w:val="CCCCCC"/>
+                                <w:sz w:val="21"/>
+                                <w:szCs w:val="21"/>
+                              </w:rPr>
+                            </w:pPr>
+                            <w:proofErr w:type="spellStart"/>
+                            <w:r>
+                              <w:rPr>
+                                <w:rFonts w:ascii="Consolas" w:eastAsia="Times New Roman" w:hAnsi="Consolas" w:cs="Times New Roman"/>
+                                <w:color w:val="569CD6"/>
+                                <w:sz w:val="21"/>
+                                <w:szCs w:val="21"/>
+                              </w:rPr>
+                              <w:t>var</w:t>
+                            </w:r>
+                            <w:proofErr w:type="spellEnd"/>
+                            <w:r>
+                              <w:rPr>
+                                <w:rFonts w:ascii="Consolas" w:eastAsia="Times New Roman" w:hAnsi="Consolas" w:cs="Times New Roman"/>
+                                <w:color w:val="D4D4D4"/>
+                                <w:sz w:val="21"/>
+                                <w:szCs w:val="21"/>
+                              </w:rPr>
+                              <w:t xml:space="preserve"> </w:t>
+                            </w:r>
+                            <w:r>
+                              <w:rPr>
+                                <w:rFonts w:ascii="Consolas" w:eastAsia="Times New Roman" w:hAnsi="Consolas" w:cs="Times New Roman"/>
+                                <w:color w:val="4EC9B0"/>
+                                <w:sz w:val="21"/>
+                                <w:szCs w:val="21"/>
+                              </w:rPr>
+                              <w:t>foo</w:t>
+                            </w:r>
+                            <w:r>
+                              <w:rPr>
+                                <w:rFonts w:ascii="Consolas" w:eastAsia="Times New Roman" w:hAnsi="Consolas" w:cs="Times New Roman"/>
+                                <w:color w:val="D4D4D4"/>
+                                <w:sz w:val="21"/>
+                                <w:szCs w:val="21"/>
+                              </w:rPr>
+                              <w:t xml:space="preserve"> = </w:t>
+                            </w:r>
+                            <w:r>
+                              <w:rPr>
+                                <w:rFonts w:ascii="Consolas" w:eastAsia="Times New Roman" w:hAnsi="Consolas" w:cs="Times New Roman"/>
+                                <w:color w:val="569CD6"/>
+                                <w:sz w:val="21"/>
+                                <w:szCs w:val="21"/>
+                              </w:rPr>
+                              <w:t>function</w:t>
+                            </w:r>
+                            <w:r>
+                              <w:rPr>
+                                <w:rFonts w:ascii="Consolas" w:eastAsia="Times New Roman" w:hAnsi="Consolas" w:cs="Times New Roman"/>
+                                <w:color w:val="D4D4D4"/>
+                                <w:sz w:val="21"/>
+                                <w:szCs w:val="21"/>
+                              </w:rPr>
+                              <w:t>(</w:t>
+                            </w:r>
+                            <w:r>
+                              <w:rPr>
+                                <w:rFonts w:ascii="Consolas" w:eastAsia="Times New Roman" w:hAnsi="Consolas" w:cs="Times New Roman"/>
+                                <w:color w:val="9CDCFE"/>
+                                <w:sz w:val="21"/>
+                                <w:szCs w:val="21"/>
+                              </w:rPr>
+                              <w:t>name</w:t>
+                            </w:r>
+                            <w:r>
+                              <w:rPr>
+                                <w:rFonts w:ascii="Consolas" w:eastAsia="Times New Roman" w:hAnsi="Consolas" w:cs="Times New Roman"/>
+                                <w:color w:val="D4D4D4"/>
+                                <w:sz w:val="21"/>
+                                <w:szCs w:val="21"/>
+                              </w:rPr>
+                              <w:t xml:space="preserve">) { </w:t>
+                            </w:r>
+                          </w:p>
+                          <w:p>
+                            <w:pPr>
+                              <w:shd w:val="clear" w:color="auto" w:fill="1F1F1F"/>
+                              <w:spacing w:after="0" w:line="285" w:lineRule="atLeast"/>
+                              <w:rPr>
+                                <w:rFonts w:ascii="Consolas" w:eastAsia="Times New Roman" w:hAnsi="Consolas" w:cs="Times New Roman"/>
+                                <w:color w:val="CCCCCC"/>
+                                <w:sz w:val="21"/>
+                                <w:szCs w:val="21"/>
+                              </w:rPr>
+                            </w:pPr>
+                            <w:r>
+                              <w:rPr>
+                                <w:rFonts w:ascii="Consolas" w:eastAsia="Times New Roman" w:hAnsi="Consolas" w:cs="Times New Roman"/>
+                                <w:color w:val="D4D4D4"/>
+                                <w:sz w:val="21"/>
+                                <w:szCs w:val="21"/>
+                              </w:rPr>
+                              <w:t xml:space="preserve">    </w:t>
+                            </w:r>
+                            <w:proofErr w:type="spellStart"/>
+                            <w:proofErr w:type="gramStart"/>
+                            <w:r>
+                              <w:rPr>
+                                <w:rFonts w:ascii="Consolas" w:eastAsia="Times New Roman" w:hAnsi="Consolas" w:cs="Times New Roman"/>
+                                <w:color w:val="569CD6"/>
+                                <w:sz w:val="21"/>
+                                <w:szCs w:val="21"/>
+                              </w:rPr>
+                              <w:t>this</w:t>
+                            </w:r>
+                            <w:r>
+                              <w:rPr>
+                                <w:rFonts w:ascii="Consolas" w:eastAsia="Times New Roman" w:hAnsi="Consolas" w:cs="Times New Roman"/>
+                                <w:color w:val="D4D4D4"/>
+                                <w:sz w:val="21"/>
+                                <w:szCs w:val="21"/>
+                              </w:rPr>
+                              <w:t>.</w:t>
+                            </w:r>
+                            <w:r>
+                              <w:rPr>
+                                <w:rFonts w:ascii="Consolas" w:eastAsia="Times New Roman" w:hAnsi="Consolas" w:cs="Times New Roman"/>
+                                <w:color w:val="9CDCFE"/>
+                                <w:sz w:val="21"/>
+                                <w:szCs w:val="21"/>
+                              </w:rPr>
+                              <w:t>myName</w:t>
+                            </w:r>
+                            <w:proofErr w:type="spellEnd"/>
+                            <w:proofErr w:type="gramEnd"/>
+                            <w:r>
+                              <w:rPr>
+                                <w:rFonts w:ascii="Consolas" w:eastAsia="Times New Roman" w:hAnsi="Consolas" w:cs="Times New Roman"/>
+                                <w:color w:val="D4D4D4"/>
+                                <w:sz w:val="21"/>
+                                <w:szCs w:val="21"/>
+                              </w:rPr>
+                              <w:t xml:space="preserve"> = </w:t>
+                            </w:r>
+                            <w:r>
+                              <w:rPr>
+                                <w:rFonts w:ascii="Consolas" w:eastAsia="Times New Roman" w:hAnsi="Consolas" w:cs="Times New Roman"/>
+                                <w:color w:val="9CDCFE"/>
+                                <w:sz w:val="21"/>
+                                <w:szCs w:val="21"/>
+                              </w:rPr>
+                              <w:t>name</w:t>
+                            </w:r>
+                            <w:r>
+                              <w:rPr>
+                                <w:rFonts w:ascii="Consolas" w:eastAsia="Times New Roman" w:hAnsi="Consolas" w:cs="Times New Roman"/>
+                                <w:color w:val="D4D4D4"/>
+                                <w:sz w:val="21"/>
+                                <w:szCs w:val="21"/>
+                              </w:rPr>
+                              <w:t xml:space="preserve">; </w:t>
+                            </w:r>
+                          </w:p>
+                          <w:p>
+                            <w:pPr>
+                              <w:shd w:val="clear" w:color="auto" w:fill="1F1F1F"/>
+                              <w:spacing w:after="0" w:line="285" w:lineRule="atLeast"/>
+                              <w:rPr>
+                                <w:rFonts w:ascii="Consolas" w:eastAsia="Times New Roman" w:hAnsi="Consolas" w:cs="Times New Roman"/>
+                                <w:color w:val="CCCCCC"/>
+                                <w:sz w:val="21"/>
+                                <w:szCs w:val="21"/>
+                              </w:rPr>
+                            </w:pPr>
+                            <w:r>
+                              <w:rPr>
+                                <w:rFonts w:ascii="Consolas" w:eastAsia="Times New Roman" w:hAnsi="Consolas" w:cs="Times New Roman"/>
+                                <w:color w:val="D4D4D4"/>
+                                <w:sz w:val="21"/>
+                                <w:szCs w:val="21"/>
+                              </w:rPr>
+                              <w:t xml:space="preserve">    </w:t>
+                            </w:r>
+                            <w:proofErr w:type="spellStart"/>
+                            <w:proofErr w:type="gramStart"/>
+                            <w:r>
+                              <w:rPr>
+                                <w:rFonts w:ascii="Consolas" w:eastAsia="Times New Roman" w:hAnsi="Consolas" w:cs="Times New Roman"/>
+                                <w:color w:val="569CD6"/>
+                                <w:sz w:val="21"/>
+                                <w:szCs w:val="21"/>
+                              </w:rPr>
+                              <w:t>this</w:t>
+                            </w:r>
+                            <w:r>
+                              <w:rPr>
+                                <w:rFonts w:ascii="Consolas" w:eastAsia="Times New Roman" w:hAnsi="Consolas" w:cs="Times New Roman"/>
+                                <w:color w:val="D4D4D4"/>
+                                <w:sz w:val="21"/>
+                                <w:szCs w:val="21"/>
+                              </w:rPr>
+                              <w:t>.</w:t>
+                            </w:r>
+                            <w:r>
+                              <w:rPr>
+                                <w:rFonts w:ascii="Consolas" w:eastAsia="Times New Roman" w:hAnsi="Consolas" w:cs="Times New Roman"/>
+                                <w:color w:val="DCDCAA"/>
+                                <w:sz w:val="21"/>
+                                <w:szCs w:val="21"/>
+                              </w:rPr>
+                              <w:t>tellMyName</w:t>
+                            </w:r>
+                            <w:proofErr w:type="spellEnd"/>
+                            <w:proofErr w:type="gramEnd"/>
+                            <w:r>
+                              <w:rPr>
+                                <w:rFonts w:ascii="Consolas" w:eastAsia="Times New Roman" w:hAnsi="Consolas" w:cs="Times New Roman"/>
+                                <w:color w:val="D4D4D4"/>
+                                <w:sz w:val="21"/>
+                                <w:szCs w:val="21"/>
+                              </w:rPr>
+                              <w:t xml:space="preserve"> = </w:t>
+                            </w:r>
+                            <w:r>
+                              <w:rPr>
+                                <w:rFonts w:ascii="Consolas" w:eastAsia="Times New Roman" w:hAnsi="Consolas" w:cs="Times New Roman"/>
+                                <w:color w:val="569CD6"/>
+                                <w:sz w:val="21"/>
+                                <w:szCs w:val="21"/>
+                              </w:rPr>
+                              <w:t>function</w:t>
+                            </w:r>
+                            <w:r>
+                              <w:rPr>
+                                <w:rFonts w:ascii="Consolas" w:eastAsia="Times New Roman" w:hAnsi="Consolas" w:cs="Times New Roman"/>
+                                <w:color w:val="D4D4D4"/>
+                                <w:sz w:val="21"/>
+                                <w:szCs w:val="21"/>
+                              </w:rPr>
+                              <w:t>() {</w:t>
+                            </w:r>
+                          </w:p>
+                          <w:p>
+                            <w:pPr>
+                              <w:shd w:val="clear" w:color="auto" w:fill="1F1F1F"/>
+                              <w:spacing w:after="0" w:line="285" w:lineRule="atLeast"/>
+                              <w:rPr>
+                                <w:rFonts w:ascii="Consolas" w:eastAsia="Times New Roman" w:hAnsi="Consolas" w:cs="Times New Roman"/>
+                                <w:color w:val="CCCCCC"/>
+                                <w:sz w:val="21"/>
+                                <w:szCs w:val="21"/>
+                              </w:rPr>
+                            </w:pPr>
+                            <w:r>
+                              <w:rPr>
+                                <w:rFonts w:ascii="Consolas" w:eastAsia="Times New Roman" w:hAnsi="Consolas" w:cs="Times New Roman"/>
+                                <w:color w:val="D4D4D4"/>
+                                <w:sz w:val="21"/>
+                                <w:szCs w:val="21"/>
+                              </w:rPr>
+                              <w:t xml:space="preserve">        </w:t>
+                            </w:r>
+                            <w:r>
+                              <w:rPr>
+                                <w:rFonts w:ascii="Consolas" w:eastAsia="Times New Roman" w:hAnsi="Consolas" w:cs="Times New Roman"/>
+                                <w:color w:val="9CDCFE"/>
+                                <w:sz w:val="21"/>
+                                <w:szCs w:val="21"/>
+                              </w:rPr>
+                              <w:t>console</w:t>
+                            </w:r>
+                            <w:r>
+                              <w:rPr>
+                                <w:rFonts w:ascii="Consolas" w:eastAsia="Times New Roman" w:hAnsi="Consolas" w:cs="Times New Roman"/>
+                                <w:color w:val="D4D4D4"/>
+                                <w:sz w:val="21"/>
+                                <w:szCs w:val="21"/>
+                              </w:rPr>
+                              <w:t>.</w:t>
+                            </w:r>
+                            <w:r>
+                              <w:rPr>
+                                <w:rFonts w:ascii="Consolas" w:eastAsia="Times New Roman" w:hAnsi="Consolas" w:cs="Times New Roman"/>
+                                <w:color w:val="DCDCAA"/>
+                                <w:sz w:val="21"/>
+                                <w:szCs w:val="21"/>
+                              </w:rPr>
+                              <w:t>log</w:t>
+                            </w:r>
+                            <w:r>
+                              <w:rPr>
+                                <w:rFonts w:ascii="Consolas" w:eastAsia="Times New Roman" w:hAnsi="Consolas" w:cs="Times New Roman"/>
+                                <w:color w:val="D4D4D4"/>
+                                <w:sz w:val="21"/>
+                                <w:szCs w:val="21"/>
+                              </w:rPr>
+                              <w:t>(</w:t>
+                            </w:r>
+                            <w:proofErr w:type="spellStart"/>
+                            <w:proofErr w:type="gramStart"/>
+                            <w:r>
+                              <w:rPr>
+                                <w:rFonts w:ascii="Consolas" w:eastAsia="Times New Roman" w:hAnsi="Consolas" w:cs="Times New Roman"/>
+                                <w:color w:val="569CD6"/>
+                                <w:sz w:val="21"/>
+                                <w:szCs w:val="21"/>
+                              </w:rPr>
+                              <w:t>this</w:t>
+                            </w:r>
+                            <w:r>
+                              <w:rPr>
+                                <w:rFonts w:ascii="Consolas" w:eastAsia="Times New Roman" w:hAnsi="Consolas" w:cs="Times New Roman"/>
+                                <w:color w:val="D4D4D4"/>
+                                <w:sz w:val="21"/>
+                                <w:szCs w:val="21"/>
+                              </w:rPr>
+                              <w:t>.</w:t>
+                            </w:r>
+                            <w:r>
+                              <w:rPr>
+                                <w:rFonts w:ascii="Consolas" w:eastAsia="Times New Roman" w:hAnsi="Consolas" w:cs="Times New Roman"/>
+                                <w:color w:val="9CDCFE"/>
+                                <w:sz w:val="21"/>
+                                <w:szCs w:val="21"/>
+                              </w:rPr>
+                              <w:t>myName</w:t>
+                            </w:r>
+                            <w:proofErr w:type="spellEnd"/>
+                            <w:proofErr w:type="gramEnd"/>
+                            <w:r>
+                              <w:rPr>
+                                <w:rFonts w:ascii="Consolas" w:eastAsia="Times New Roman" w:hAnsi="Consolas" w:cs="Times New Roman"/>
+                                <w:color w:val="D4D4D4"/>
+                                <w:sz w:val="21"/>
+                                <w:szCs w:val="21"/>
+                              </w:rPr>
+                              <w:t xml:space="preserve">); </w:t>
+                            </w:r>
+                          </w:p>
+                          <w:p>
+                            <w:pPr>
+                              <w:shd w:val="clear" w:color="auto" w:fill="1F1F1F"/>
+                              <w:spacing w:after="0" w:line="285" w:lineRule="atLeast"/>
+                              <w:rPr>
+                                <w:rFonts w:ascii="Consolas" w:eastAsia="Times New Roman" w:hAnsi="Consolas" w:cs="Times New Roman"/>
+                                <w:color w:val="CCCCCC"/>
+                                <w:sz w:val="21"/>
+                                <w:szCs w:val="21"/>
+                              </w:rPr>
+                            </w:pPr>
+                            <w:r>
+                              <w:rPr>
+                                <w:rFonts w:ascii="Consolas" w:eastAsia="Times New Roman" w:hAnsi="Consolas" w:cs="Times New Roman"/>
+                                <w:color w:val="D4D4D4"/>
+                                <w:sz w:val="21"/>
+                                <w:szCs w:val="21"/>
+                              </w:rPr>
+                              <w:t>    }</w:t>
+                            </w:r>
+                          </w:p>
+                          <w:p>
+                            <w:pPr>
+                              <w:shd w:val="clear" w:color="auto" w:fill="1F1F1F"/>
+                              <w:spacing w:after="0" w:line="285" w:lineRule="atLeast"/>
+                              <w:rPr>
+                                <w:rFonts w:ascii="Consolas" w:eastAsia="Times New Roman" w:hAnsi="Consolas" w:cs="Times New Roman"/>
+                                <w:color w:val="CCCCCC"/>
+                                <w:sz w:val="21"/>
+                                <w:szCs w:val="21"/>
+                              </w:rPr>
+                            </w:pPr>
+                            <w:r>
+                              <w:rPr>
+                                <w:rFonts w:ascii="Consolas" w:eastAsia="Times New Roman" w:hAnsi="Consolas" w:cs="Times New Roman"/>
+                                <w:color w:val="D4D4D4"/>
+                                <w:sz w:val="21"/>
+                                <w:szCs w:val="21"/>
+                              </w:rPr>
+                              <w:t>}</w:t>
+                            </w:r>
+                          </w:p>
+                          <w:p>
+                            <w:pPr>
+                              <w:shd w:val="clear" w:color="auto" w:fill="1F1F1F"/>
+                              <w:spacing w:after="0" w:line="285" w:lineRule="atLeast"/>
+                              <w:rPr>
+                                <w:rFonts w:ascii="Consolas" w:eastAsia="Times New Roman" w:hAnsi="Consolas" w:cs="Times New Roman"/>
+                                <w:color w:val="CCCCCC"/>
+                                <w:sz w:val="21"/>
+                                <w:szCs w:val="21"/>
+                              </w:rPr>
+                            </w:pPr>
+                          </w:p>
+                          <w:p>
+                            <w:pPr>
+                              <w:shd w:val="clear" w:color="auto" w:fill="1F1F1F"/>
+                              <w:spacing w:after="0" w:line="285" w:lineRule="atLeast"/>
+                              <w:rPr>
+                                <w:rFonts w:ascii="Consolas" w:eastAsia="Times New Roman" w:hAnsi="Consolas" w:cs="Times New Roman"/>
+                                <w:color w:val="CCCCCC"/>
+                                <w:sz w:val="21"/>
+                                <w:szCs w:val="21"/>
+                              </w:rPr>
+                            </w:pPr>
+                            <w:proofErr w:type="spellStart"/>
+                            <w:r>
+                              <w:rPr>
+                                <w:rFonts w:ascii="Consolas" w:eastAsia="Times New Roman" w:hAnsi="Consolas" w:cs="Times New Roman"/>
+                                <w:color w:val="569CD6"/>
+                                <w:sz w:val="21"/>
+                                <w:szCs w:val="21"/>
+                              </w:rPr>
+                              <w:t>var</w:t>
+                            </w:r>
+                            <w:proofErr w:type="spellEnd"/>
+                            <w:r>
+                              <w:rPr>
+                                <w:rFonts w:ascii="Consolas" w:eastAsia="Times New Roman" w:hAnsi="Consolas" w:cs="Times New Roman"/>
+                                <w:color w:val="D4D4D4"/>
+                                <w:sz w:val="21"/>
+                                <w:szCs w:val="21"/>
+                              </w:rPr>
+                              <w:t xml:space="preserve"> </w:t>
+                            </w:r>
+                            <w:r>
+                              <w:rPr>
+                                <w:rFonts w:ascii="Consolas" w:eastAsia="Times New Roman" w:hAnsi="Consolas" w:cs="Times New Roman"/>
+                                <w:color w:val="9CDCFE"/>
+                                <w:sz w:val="21"/>
+                                <w:szCs w:val="21"/>
+                              </w:rPr>
+                              <w:t>fooObj1</w:t>
+                            </w:r>
+                            <w:r>
+                              <w:rPr>
+                                <w:rFonts w:ascii="Consolas" w:eastAsia="Times New Roman" w:hAnsi="Consolas" w:cs="Times New Roman"/>
+                                <w:color w:val="D4D4D4"/>
+                                <w:sz w:val="21"/>
+                                <w:szCs w:val="21"/>
+                              </w:rPr>
+                              <w:t xml:space="preserve"> = </w:t>
+                            </w:r>
+                            <w:r>
+                              <w:rPr>
+                                <w:rFonts w:ascii="Consolas" w:eastAsia="Times New Roman" w:hAnsi="Consolas" w:cs="Times New Roman"/>
+                                <w:color w:val="569CD6"/>
+                                <w:sz w:val="21"/>
+                                <w:szCs w:val="21"/>
+                              </w:rPr>
+                              <w:t>new</w:t>
+                            </w:r>
+                            <w:r>
+                              <w:rPr>
+                                <w:rFonts w:ascii="Consolas" w:eastAsia="Times New Roman" w:hAnsi="Consolas" w:cs="Times New Roman"/>
+                                <w:color w:val="D4D4D4"/>
+                                <w:sz w:val="21"/>
+                                <w:szCs w:val="21"/>
+                              </w:rPr>
+                              <w:t xml:space="preserve"> </w:t>
+                            </w:r>
+                            <w:r>
+                              <w:rPr>
+                                <w:rFonts w:ascii="Consolas" w:eastAsia="Times New Roman" w:hAnsi="Consolas" w:cs="Times New Roman"/>
+                                <w:color w:val="4EC9B0"/>
+                                <w:sz w:val="21"/>
+                                <w:szCs w:val="21"/>
+                              </w:rPr>
+                              <w:t>foo</w:t>
+                            </w:r>
+                            <w:r>
+                              <w:rPr>
+                                <w:rFonts w:ascii="Consolas" w:eastAsia="Times New Roman" w:hAnsi="Consolas" w:cs="Times New Roman"/>
+                                <w:color w:val="D4D4D4"/>
+                                <w:sz w:val="21"/>
+                                <w:szCs w:val="21"/>
+                              </w:rPr>
+                              <w:t>(</w:t>
+                            </w:r>
+                            <w:r>
+                              <w:rPr>
+                                <w:rFonts w:ascii="Consolas" w:eastAsia="Times New Roman" w:hAnsi="Consolas" w:cs="Times New Roman"/>
+                                <w:color w:val="CE9178"/>
+                                <w:sz w:val="21"/>
+                                <w:szCs w:val="21"/>
+                              </w:rPr>
+                              <w:t>'James'</w:t>
+                            </w:r>
+                            <w:r>
+                              <w:rPr>
+                                <w:rFonts w:ascii="Consolas" w:eastAsia="Times New Roman" w:hAnsi="Consolas" w:cs="Times New Roman"/>
+                                <w:color w:val="D4D4D4"/>
+                                <w:sz w:val="21"/>
+                                <w:szCs w:val="21"/>
+                              </w:rPr>
+                              <w:t>);</w:t>
+                            </w:r>
+                          </w:p>
+                          <w:p>
+                            <w:pPr>
+                              <w:shd w:val="clear" w:color="auto" w:fill="1F1F1F"/>
+                              <w:spacing w:after="0" w:line="285" w:lineRule="atLeast"/>
+                              <w:rPr>
+                                <w:rFonts w:ascii="Consolas" w:eastAsia="Times New Roman" w:hAnsi="Consolas" w:cs="Times New Roman"/>
+                                <w:color w:val="CCCCCC"/>
+                                <w:sz w:val="21"/>
+                                <w:szCs w:val="21"/>
+                              </w:rPr>
+                            </w:pPr>
+                            <w:r>
+                              <w:rPr>
+                                <w:rFonts w:ascii="Consolas" w:eastAsia="Times New Roman" w:hAnsi="Consolas" w:cs="Times New Roman"/>
+                                <w:color w:val="9CDCFE"/>
+                                <w:sz w:val="21"/>
+                                <w:szCs w:val="21"/>
+                              </w:rPr>
+                              <w:t>fooObj1</w:t>
+                            </w:r>
+                            <w:r>
+                              <w:rPr>
+                                <w:rFonts w:ascii="Consolas" w:eastAsia="Times New Roman" w:hAnsi="Consolas" w:cs="Times New Roman"/>
+                                <w:color w:val="D4D4D4"/>
+                                <w:sz w:val="21"/>
+                                <w:szCs w:val="21"/>
+                              </w:rPr>
+                              <w:t>.</w:t>
+                            </w:r>
+                            <w:r>
+                              <w:rPr>
+                                <w:rFonts w:ascii="Consolas" w:eastAsia="Times New Roman" w:hAnsi="Consolas" w:cs="Times New Roman"/>
+                                <w:color w:val="DCDCAA"/>
+                                <w:sz w:val="21"/>
+                                <w:szCs w:val="21"/>
+                              </w:rPr>
+                              <w:t>tellMyName</w:t>
+                            </w:r>
+                            <w:r>
+                              <w:rPr>
+                                <w:rFonts w:ascii="Consolas" w:eastAsia="Times New Roman" w:hAnsi="Consolas" w:cs="Times New Roman"/>
+                                <w:color w:val="D4D4D4"/>
+                                <w:sz w:val="21"/>
+                                <w:szCs w:val="21"/>
+                              </w:rPr>
+                              <w:t>();</w:t>
+                            </w:r>
+                          </w:p>
+                          <w:p>
+                            <w:pPr>
+                              <w:shd w:val="clear" w:color="auto" w:fill="1F1F1F"/>
+                              <w:spacing w:after="0" w:line="285" w:lineRule="atLeast"/>
+                              <w:rPr>
+                                <w:rFonts w:ascii="Consolas" w:eastAsia="Times New Roman" w:hAnsi="Consolas" w:cs="Times New Roman"/>
+                                <w:color w:val="CCCCCC"/>
+                                <w:sz w:val="21"/>
+                                <w:szCs w:val="21"/>
+                              </w:rPr>
+                            </w:pPr>
+                          </w:p>
+                          <w:p>
+                            <w:pPr>
+                              <w:shd w:val="clear" w:color="auto" w:fill="1F1F1F"/>
+                              <w:spacing w:after="0" w:line="285" w:lineRule="atLeast"/>
+                              <w:rPr>
+                                <w:rFonts w:ascii="Consolas" w:eastAsia="Times New Roman" w:hAnsi="Consolas" w:cs="Times New Roman"/>
+                                <w:color w:val="CCCCCC"/>
+                                <w:sz w:val="21"/>
+                                <w:szCs w:val="21"/>
+                              </w:rPr>
+                            </w:pPr>
+                            <w:r>
+                              <w:rPr>
+                                <w:rFonts w:ascii="Consolas" w:eastAsia="Times New Roman" w:hAnsi="Consolas" w:cs="Times New Roman"/>
+                                <w:color w:val="6A9955"/>
+                                <w:sz w:val="21"/>
+                                <w:szCs w:val="21"/>
+                              </w:rPr>
+                              <w:t>//second method that saves memory</w:t>
+                            </w:r>
+                          </w:p>
+                          <w:p>
+                            <w:pPr>
+                              <w:shd w:val="clear" w:color="auto" w:fill="1F1F1F"/>
+                              <w:spacing w:after="0" w:line="285" w:lineRule="atLeast"/>
+                              <w:rPr>
+                                <w:rFonts w:ascii="Consolas" w:eastAsia="Times New Roman" w:hAnsi="Consolas" w:cs="Times New Roman"/>
+                                <w:color w:val="CCCCCC"/>
+                                <w:sz w:val="21"/>
+                                <w:szCs w:val="21"/>
+                              </w:rPr>
+                            </w:pPr>
+                          </w:p>
+                          <w:p>
+                            <w:pPr>
+                              <w:shd w:val="clear" w:color="auto" w:fill="1F1F1F"/>
+                              <w:spacing w:after="0" w:line="285" w:lineRule="atLeast"/>
+                              <w:rPr>
+                                <w:rFonts w:ascii="Consolas" w:eastAsia="Times New Roman" w:hAnsi="Consolas" w:cs="Times New Roman"/>
+                                <w:color w:val="CCCCCC"/>
+                                <w:sz w:val="21"/>
+                                <w:szCs w:val="21"/>
+                              </w:rPr>
+                            </w:pPr>
+                            <w:proofErr w:type="spellStart"/>
+                            <w:r>
+                              <w:rPr>
+                                <w:rFonts w:ascii="Consolas" w:eastAsia="Times New Roman" w:hAnsi="Consolas" w:cs="Times New Roman"/>
+                                <w:color w:val="569CD6"/>
+                                <w:sz w:val="21"/>
+                                <w:szCs w:val="21"/>
+                              </w:rPr>
+                              <w:t>var</w:t>
+                            </w:r>
+                            <w:proofErr w:type="spellEnd"/>
+                            <w:r>
+                              <w:rPr>
+                                <w:rFonts w:ascii="Consolas" w:eastAsia="Times New Roman" w:hAnsi="Consolas" w:cs="Times New Roman"/>
+                                <w:color w:val="D4D4D4"/>
+                                <w:sz w:val="21"/>
+                                <w:szCs w:val="21"/>
+                              </w:rPr>
+                              <w:t xml:space="preserve"> </w:t>
+                            </w:r>
+                            <w:r>
+                              <w:rPr>
+                                <w:rFonts w:ascii="Consolas" w:eastAsia="Times New Roman" w:hAnsi="Consolas" w:cs="Times New Roman"/>
+                                <w:color w:val="4EC9B0"/>
+                                <w:sz w:val="21"/>
+                                <w:szCs w:val="21"/>
+                              </w:rPr>
+                              <w:t>foo</w:t>
+                            </w:r>
+                            <w:r>
+                              <w:rPr>
+                                <w:rFonts w:ascii="Consolas" w:eastAsia="Times New Roman" w:hAnsi="Consolas" w:cs="Times New Roman"/>
+                                <w:color w:val="D4D4D4"/>
+                                <w:sz w:val="21"/>
+                                <w:szCs w:val="21"/>
+                              </w:rPr>
+                              <w:t xml:space="preserve"> = </w:t>
+                            </w:r>
+                            <w:r>
+                              <w:rPr>
+                                <w:rFonts w:ascii="Consolas" w:eastAsia="Times New Roman" w:hAnsi="Consolas" w:cs="Times New Roman"/>
+                                <w:color w:val="569CD6"/>
+                                <w:sz w:val="21"/>
+                                <w:szCs w:val="21"/>
+                              </w:rPr>
+                              <w:t>function</w:t>
+                            </w:r>
+                            <w:r>
+                              <w:rPr>
+                                <w:rFonts w:ascii="Consolas" w:eastAsia="Times New Roman" w:hAnsi="Consolas" w:cs="Times New Roman"/>
+                                <w:color w:val="D4D4D4"/>
+                                <w:sz w:val="21"/>
+                                <w:szCs w:val="21"/>
+                              </w:rPr>
+                              <w:t>(</w:t>
+                            </w:r>
+                            <w:r>
+                              <w:rPr>
+                                <w:rFonts w:ascii="Consolas" w:eastAsia="Times New Roman" w:hAnsi="Consolas" w:cs="Times New Roman"/>
+                                <w:color w:val="9CDCFE"/>
+                                <w:sz w:val="21"/>
+                                <w:szCs w:val="21"/>
+                              </w:rPr>
+                              <w:t>name</w:t>
+                            </w:r>
+                            <w:r>
+                              <w:rPr>
+                                <w:rFonts w:ascii="Consolas" w:eastAsia="Times New Roman" w:hAnsi="Consolas" w:cs="Times New Roman"/>
+                                <w:color w:val="D4D4D4"/>
+                                <w:sz w:val="21"/>
+                                <w:szCs w:val="21"/>
+                              </w:rPr>
+                              <w:t xml:space="preserve">) { </w:t>
+                            </w:r>
+                          </w:p>
+                          <w:p>
+                            <w:pPr>
+                              <w:shd w:val="clear" w:color="auto" w:fill="1F1F1F"/>
+                              <w:spacing w:after="0" w:line="285" w:lineRule="atLeast"/>
+                              <w:rPr>
+                                <w:rFonts w:ascii="Consolas" w:eastAsia="Times New Roman" w:hAnsi="Consolas" w:cs="Times New Roman"/>
+                                <w:color w:val="CCCCCC"/>
+                                <w:sz w:val="21"/>
+                                <w:szCs w:val="21"/>
+                              </w:rPr>
+                            </w:pPr>
+                            <w:r>
+                              <w:rPr>
+                                <w:rFonts w:ascii="Consolas" w:eastAsia="Times New Roman" w:hAnsi="Consolas" w:cs="Times New Roman"/>
+                                <w:color w:val="D4D4D4"/>
+                                <w:sz w:val="21"/>
+                                <w:szCs w:val="21"/>
+                              </w:rPr>
+                              <w:t xml:space="preserve">    </w:t>
+                            </w:r>
+                            <w:proofErr w:type="spellStart"/>
+                            <w:proofErr w:type="gramStart"/>
+                            <w:r>
+                              <w:rPr>
+                                <w:rFonts w:ascii="Consolas" w:eastAsia="Times New Roman" w:hAnsi="Consolas" w:cs="Times New Roman"/>
+                                <w:color w:val="569CD6"/>
+                                <w:sz w:val="21"/>
+                                <w:szCs w:val="21"/>
+                              </w:rPr>
+                              <w:t>this</w:t>
+                            </w:r>
+                            <w:r>
+                              <w:rPr>
+                                <w:rFonts w:ascii="Consolas" w:eastAsia="Times New Roman" w:hAnsi="Consolas" w:cs="Times New Roman"/>
+                                <w:color w:val="D4D4D4"/>
+                                <w:sz w:val="21"/>
+                                <w:szCs w:val="21"/>
+                              </w:rPr>
+                              <w:t>.</w:t>
+                            </w:r>
+                            <w:r>
+                              <w:rPr>
+                                <w:rFonts w:ascii="Consolas" w:eastAsia="Times New Roman" w:hAnsi="Consolas" w:cs="Times New Roman"/>
+                                <w:color w:val="9CDCFE"/>
+                                <w:sz w:val="21"/>
+                                <w:szCs w:val="21"/>
+                              </w:rPr>
+                              <w:t>myName</w:t>
+                            </w:r>
+                            <w:proofErr w:type="spellEnd"/>
+                            <w:proofErr w:type="gramEnd"/>
+                            <w:r>
+                              <w:rPr>
+                                <w:rFonts w:ascii="Consolas" w:eastAsia="Times New Roman" w:hAnsi="Consolas" w:cs="Times New Roman"/>
+                                <w:color w:val="D4D4D4"/>
+                                <w:sz w:val="21"/>
+                                <w:szCs w:val="21"/>
+                              </w:rPr>
+                              <w:t xml:space="preserve"> = </w:t>
+                            </w:r>
+                            <w:r>
+                              <w:rPr>
+                                <w:rFonts w:ascii="Consolas" w:eastAsia="Times New Roman" w:hAnsi="Consolas" w:cs="Times New Roman"/>
+                                <w:color w:val="9CDCFE"/>
+                                <w:sz w:val="21"/>
+                                <w:szCs w:val="21"/>
+                              </w:rPr>
+                              <w:t>name</w:t>
+                            </w:r>
+                            <w:r>
+                              <w:rPr>
+                                <w:rFonts w:ascii="Consolas" w:eastAsia="Times New Roman" w:hAnsi="Consolas" w:cs="Times New Roman"/>
+                                <w:color w:val="D4D4D4"/>
+                                <w:sz w:val="21"/>
+                                <w:szCs w:val="21"/>
+                              </w:rPr>
+                              <w:t>;</w:t>
+                            </w:r>
+                          </w:p>
+                          <w:p>
+                            <w:pPr>
+                              <w:shd w:val="clear" w:color="auto" w:fill="1F1F1F"/>
+                              <w:spacing w:after="0" w:line="285" w:lineRule="atLeast"/>
+                              <w:rPr>
+                                <w:rFonts w:ascii="Consolas" w:eastAsia="Times New Roman" w:hAnsi="Consolas" w:cs="Times New Roman"/>
+                                <w:color w:val="CCCCCC"/>
+                                <w:sz w:val="21"/>
+                                <w:szCs w:val="21"/>
+                              </w:rPr>
+                            </w:pPr>
+                            <w:r>
+                              <w:rPr>
+                                <w:rFonts w:ascii="Consolas" w:eastAsia="Times New Roman" w:hAnsi="Consolas" w:cs="Times New Roman"/>
+                                <w:color w:val="D4D4D4"/>
+                                <w:sz w:val="21"/>
+                                <w:szCs w:val="21"/>
+                              </w:rPr>
+                              <w:t>}</w:t>
+                            </w:r>
+                          </w:p>
+                          <w:p>
+                            <w:pPr>
+                              <w:shd w:val="clear" w:color="auto" w:fill="1F1F1F"/>
+                              <w:spacing w:after="0" w:line="285" w:lineRule="atLeast"/>
+                              <w:rPr>
+                                <w:rFonts w:ascii="Consolas" w:eastAsia="Times New Roman" w:hAnsi="Consolas" w:cs="Times New Roman"/>
+                                <w:color w:val="CCCCCC"/>
+                                <w:sz w:val="21"/>
+                                <w:szCs w:val="21"/>
+                              </w:rPr>
+                            </w:pPr>
+                            <w:proofErr w:type="spellStart"/>
+                            <w:proofErr w:type="gramStart"/>
+                            <w:r>
+                              <w:rPr>
+                                <w:rFonts w:ascii="Consolas" w:eastAsia="Times New Roman" w:hAnsi="Consolas" w:cs="Times New Roman"/>
+                                <w:color w:val="4EC9B0"/>
+                                <w:sz w:val="21"/>
+                                <w:szCs w:val="21"/>
+                              </w:rPr>
+                              <w:t>foo</w:t>
+                            </w:r>
+                            <w:r>
+                              <w:rPr>
+                                <w:rFonts w:ascii="Consolas" w:eastAsia="Times New Roman" w:hAnsi="Consolas" w:cs="Times New Roman"/>
+                                <w:color w:val="D4D4D4"/>
+                                <w:sz w:val="21"/>
+                                <w:szCs w:val="21"/>
+                              </w:rPr>
+                              <w:t>.</w:t>
+                            </w:r>
+                            <w:r>
+                              <w:rPr>
+                                <w:rFonts w:ascii="Consolas" w:eastAsia="Times New Roman" w:hAnsi="Consolas" w:cs="Times New Roman"/>
+                                <w:color w:val="9CDCFE"/>
+                                <w:sz w:val="21"/>
+                                <w:szCs w:val="21"/>
+                              </w:rPr>
+                              <w:t>prototype</w:t>
+                            </w:r>
+                            <w:proofErr w:type="gramEnd"/>
+                            <w:r>
+                              <w:rPr>
+                                <w:rFonts w:ascii="Consolas" w:eastAsia="Times New Roman" w:hAnsi="Consolas" w:cs="Times New Roman"/>
+                                <w:color w:val="D4D4D4"/>
+                                <w:sz w:val="21"/>
+                                <w:szCs w:val="21"/>
+                              </w:rPr>
+                              <w:t>.</w:t>
+                            </w:r>
+                            <w:r>
+                              <w:rPr>
+                                <w:rFonts w:ascii="Consolas" w:eastAsia="Times New Roman" w:hAnsi="Consolas" w:cs="Times New Roman"/>
+                                <w:color w:val="DCDCAA"/>
+                                <w:sz w:val="21"/>
+                                <w:szCs w:val="21"/>
+                              </w:rPr>
+                              <w:t>tellMyName</w:t>
+                            </w:r>
+                            <w:proofErr w:type="spellEnd"/>
+                            <w:r>
+                              <w:rPr>
+                                <w:rFonts w:ascii="Consolas" w:eastAsia="Times New Roman" w:hAnsi="Consolas" w:cs="Times New Roman"/>
+                                <w:color w:val="D4D4D4"/>
+                                <w:sz w:val="21"/>
+                                <w:szCs w:val="21"/>
+                              </w:rPr>
+                              <w:t xml:space="preserve"> = </w:t>
+                            </w:r>
+                            <w:r>
+                              <w:rPr>
+                                <w:rFonts w:ascii="Consolas" w:eastAsia="Times New Roman" w:hAnsi="Consolas" w:cs="Times New Roman"/>
+                                <w:color w:val="569CD6"/>
+                                <w:sz w:val="21"/>
+                                <w:szCs w:val="21"/>
+                              </w:rPr>
+                              <w:t>function</w:t>
+                            </w:r>
+                            <w:r>
+                              <w:rPr>
+                                <w:rFonts w:ascii="Consolas" w:eastAsia="Times New Roman" w:hAnsi="Consolas" w:cs="Times New Roman"/>
+                                <w:color w:val="D4D4D4"/>
+                                <w:sz w:val="21"/>
+                                <w:szCs w:val="21"/>
+                              </w:rPr>
+                              <w:t>() {  </w:t>
+                            </w:r>
+                          </w:p>
+                          <w:p>
+                            <w:pPr>
+                              <w:shd w:val="clear" w:color="auto" w:fill="1F1F1F"/>
+                              <w:spacing w:after="0" w:line="285" w:lineRule="atLeast"/>
+                              <w:rPr>
+                                <w:rFonts w:ascii="Consolas" w:eastAsia="Times New Roman" w:hAnsi="Consolas" w:cs="Times New Roman"/>
+                                <w:color w:val="CCCCCC"/>
+                                <w:sz w:val="21"/>
+                                <w:szCs w:val="21"/>
+                              </w:rPr>
+                            </w:pPr>
+                            <w:r>
+                              <w:rPr>
+                                <w:rFonts w:ascii="Consolas" w:eastAsia="Times New Roman" w:hAnsi="Consolas" w:cs="Times New Roman"/>
+                                <w:color w:val="D4D4D4"/>
+                                <w:sz w:val="21"/>
+                                <w:szCs w:val="21"/>
+                              </w:rPr>
+                              <w:t>     </w:t>
+                            </w:r>
+                            <w:r>
+                              <w:rPr>
+                                <w:rFonts w:ascii="Consolas" w:eastAsia="Times New Roman" w:hAnsi="Consolas" w:cs="Times New Roman"/>
+                                <w:color w:val="9CDCFE"/>
+                                <w:sz w:val="21"/>
+                                <w:szCs w:val="21"/>
+                              </w:rPr>
+                              <w:t>console</w:t>
+                            </w:r>
+                            <w:r>
+                              <w:rPr>
+                                <w:rFonts w:ascii="Consolas" w:eastAsia="Times New Roman" w:hAnsi="Consolas" w:cs="Times New Roman"/>
+                                <w:color w:val="D4D4D4"/>
+                                <w:sz w:val="21"/>
+                                <w:szCs w:val="21"/>
+                              </w:rPr>
+                              <w:t>.</w:t>
+                            </w:r>
+                            <w:r>
+                              <w:rPr>
+                                <w:rFonts w:ascii="Consolas" w:eastAsia="Times New Roman" w:hAnsi="Consolas" w:cs="Times New Roman"/>
+                                <w:color w:val="DCDCAA"/>
+                                <w:sz w:val="21"/>
+                                <w:szCs w:val="21"/>
+                              </w:rPr>
+                              <w:t>log</w:t>
+                            </w:r>
+                            <w:r>
+                              <w:rPr>
+                                <w:rFonts w:ascii="Consolas" w:eastAsia="Times New Roman" w:hAnsi="Consolas" w:cs="Times New Roman"/>
+                                <w:color w:val="D4D4D4"/>
+                                <w:sz w:val="21"/>
+                                <w:szCs w:val="21"/>
+                              </w:rPr>
+                              <w:t>(</w:t>
+                            </w:r>
+                            <w:proofErr w:type="spellStart"/>
+                            <w:proofErr w:type="gramStart"/>
+                            <w:r>
+                              <w:rPr>
+                                <w:rFonts w:ascii="Consolas" w:eastAsia="Times New Roman" w:hAnsi="Consolas" w:cs="Times New Roman"/>
+                                <w:color w:val="569CD6"/>
+                                <w:sz w:val="21"/>
+                                <w:szCs w:val="21"/>
+                              </w:rPr>
+                              <w:t>this</w:t>
+                            </w:r>
+                            <w:r>
+                              <w:rPr>
+                                <w:rFonts w:ascii="Consolas" w:eastAsia="Times New Roman" w:hAnsi="Consolas" w:cs="Times New Roman"/>
+                                <w:color w:val="D4D4D4"/>
+                                <w:sz w:val="21"/>
+                                <w:szCs w:val="21"/>
+                              </w:rPr>
+                              <w:t>.</w:t>
+                            </w:r>
+                            <w:r>
+                              <w:rPr>
+                                <w:rFonts w:ascii="Consolas" w:eastAsia="Times New Roman" w:hAnsi="Consolas" w:cs="Times New Roman"/>
+                                <w:color w:val="9CDCFE"/>
+                                <w:sz w:val="21"/>
+                                <w:szCs w:val="21"/>
+                              </w:rPr>
+                              <w:t>myName</w:t>
+                            </w:r>
+                            <w:proofErr w:type="spellEnd"/>
+                            <w:proofErr w:type="gramEnd"/>
+                            <w:r>
+                              <w:rPr>
+                                <w:rFonts w:ascii="Consolas" w:eastAsia="Times New Roman" w:hAnsi="Consolas" w:cs="Times New Roman"/>
+                                <w:color w:val="D4D4D4"/>
+                                <w:sz w:val="21"/>
+                                <w:szCs w:val="21"/>
+                              </w:rPr>
+                              <w:t>);</w:t>
+                            </w:r>
+                          </w:p>
+                          <w:p>
+                            <w:pPr>
+                              <w:shd w:val="clear" w:color="auto" w:fill="1F1F1F"/>
+                              <w:spacing w:after="0" w:line="285" w:lineRule="atLeast"/>
+                              <w:rPr>
+                                <w:rFonts w:ascii="Consolas" w:eastAsia="Times New Roman" w:hAnsi="Consolas" w:cs="Times New Roman"/>
+                                <w:color w:val="CCCCCC"/>
+                                <w:sz w:val="21"/>
+                                <w:szCs w:val="21"/>
+                              </w:rPr>
+                            </w:pPr>
+                            <w:r>
+                              <w:rPr>
+                                <w:rFonts w:ascii="Consolas" w:eastAsia="Times New Roman" w:hAnsi="Consolas" w:cs="Times New Roman"/>
+                                <w:color w:val="D4D4D4"/>
+                                <w:sz w:val="21"/>
+                                <w:szCs w:val="21"/>
+                              </w:rPr>
+                              <w:t>    }</w:t>
+                            </w:r>
+                          </w:p>
+                          <w:p>
+                            <w:pPr>
+                              <w:shd w:val="clear" w:color="auto" w:fill="1F1F1F"/>
+                              <w:spacing w:after="0" w:line="285" w:lineRule="atLeast"/>
+                              <w:rPr>
+                                <w:rFonts w:ascii="Consolas" w:eastAsia="Times New Roman" w:hAnsi="Consolas" w:cs="Times New Roman"/>
+                                <w:color w:val="CCCCCC"/>
+                                <w:sz w:val="21"/>
+                                <w:szCs w:val="21"/>
+                              </w:rPr>
+                            </w:pPr>
+                          </w:p>
+                          <w:p>
+                            <w:pPr>
+                              <w:shd w:val="clear" w:color="auto" w:fill="1F1F1F"/>
+                              <w:spacing w:after="0" w:line="285" w:lineRule="atLeast"/>
+                              <w:rPr>
+                                <w:rFonts w:ascii="Consolas" w:eastAsia="Times New Roman" w:hAnsi="Consolas" w:cs="Times New Roman"/>
+                                <w:color w:val="CCCCCC"/>
+                                <w:sz w:val="21"/>
+                                <w:szCs w:val="21"/>
+                              </w:rPr>
+                            </w:pPr>
+                            <w:proofErr w:type="spellStart"/>
+                            <w:r>
+                              <w:rPr>
+                                <w:rFonts w:ascii="Consolas" w:eastAsia="Times New Roman" w:hAnsi="Consolas" w:cs="Times New Roman"/>
+                                <w:color w:val="569CD6"/>
+                                <w:sz w:val="21"/>
+                                <w:szCs w:val="21"/>
+                              </w:rPr>
+                              <w:t>var</w:t>
+                            </w:r>
+                            <w:proofErr w:type="spellEnd"/>
+                            <w:r>
+                              <w:rPr>
+                                <w:rFonts w:ascii="Consolas" w:eastAsia="Times New Roman" w:hAnsi="Consolas" w:cs="Times New Roman"/>
+                                <w:color w:val="D4D4D4"/>
+                                <w:sz w:val="21"/>
+                                <w:szCs w:val="21"/>
+                              </w:rPr>
+                              <w:t xml:space="preserve"> </w:t>
+                            </w:r>
+                            <w:r>
+                              <w:rPr>
+                                <w:rFonts w:ascii="Consolas" w:eastAsia="Times New Roman" w:hAnsi="Consolas" w:cs="Times New Roman"/>
+                                <w:color w:val="9CDCFE"/>
+                                <w:sz w:val="21"/>
+                                <w:szCs w:val="21"/>
+                              </w:rPr>
+                              <w:t>fooObj1</w:t>
+                            </w:r>
+                            <w:r>
+                              <w:rPr>
+                                <w:rFonts w:ascii="Consolas" w:eastAsia="Times New Roman" w:hAnsi="Consolas" w:cs="Times New Roman"/>
+                                <w:color w:val="D4D4D4"/>
+                                <w:sz w:val="21"/>
+                                <w:szCs w:val="21"/>
+                              </w:rPr>
+                              <w:t xml:space="preserve"> = </w:t>
+                            </w:r>
+                            <w:r>
+                              <w:rPr>
+                                <w:rFonts w:ascii="Consolas" w:eastAsia="Times New Roman" w:hAnsi="Consolas" w:cs="Times New Roman"/>
+                                <w:color w:val="569CD6"/>
+                                <w:sz w:val="21"/>
+                                <w:szCs w:val="21"/>
+                              </w:rPr>
+                              <w:t>new</w:t>
+                            </w:r>
+                            <w:r>
+                              <w:rPr>
+                                <w:rFonts w:ascii="Consolas" w:eastAsia="Times New Roman" w:hAnsi="Consolas" w:cs="Times New Roman"/>
+                                <w:color w:val="D4D4D4"/>
+                                <w:sz w:val="21"/>
+                                <w:szCs w:val="21"/>
+                              </w:rPr>
+                              <w:t xml:space="preserve"> </w:t>
+                            </w:r>
+                            <w:r>
+                              <w:rPr>
+                                <w:rFonts w:ascii="Consolas" w:eastAsia="Times New Roman" w:hAnsi="Consolas" w:cs="Times New Roman"/>
+                                <w:color w:val="4EC9B0"/>
+                                <w:sz w:val="21"/>
+                                <w:szCs w:val="21"/>
+                              </w:rPr>
+                              <w:t>foo</w:t>
+                            </w:r>
+                            <w:r>
+                              <w:rPr>
+                                <w:rFonts w:ascii="Consolas" w:eastAsia="Times New Roman" w:hAnsi="Consolas" w:cs="Times New Roman"/>
+                                <w:color w:val="D4D4D4"/>
+                                <w:sz w:val="21"/>
+                                <w:szCs w:val="21"/>
+                              </w:rPr>
+                              <w:t>(</w:t>
+                            </w:r>
+                            <w:r>
+                              <w:rPr>
+                                <w:rFonts w:ascii="Consolas" w:eastAsia="Times New Roman" w:hAnsi="Consolas" w:cs="Times New Roman"/>
+                                <w:color w:val="CE9178"/>
+                                <w:sz w:val="21"/>
+                                <w:szCs w:val="21"/>
+                              </w:rPr>
+                              <w:t>'James'</w:t>
+                            </w:r>
+                            <w:r>
+                              <w:rPr>
+                                <w:rFonts w:ascii="Consolas" w:eastAsia="Times New Roman" w:hAnsi="Consolas" w:cs="Times New Roman"/>
+                                <w:color w:val="D4D4D4"/>
+                                <w:sz w:val="21"/>
+                                <w:szCs w:val="21"/>
+                              </w:rPr>
+                              <w:t>);</w:t>
+                            </w:r>
+                          </w:p>
+                          <w:p>
+                            <w:pPr>
+                              <w:shd w:val="clear" w:color="auto" w:fill="1F1F1F"/>
+                              <w:spacing w:after="0" w:line="285" w:lineRule="atLeast"/>
+                              <w:rPr>
+                                <w:rFonts w:ascii="Consolas" w:eastAsia="Times New Roman" w:hAnsi="Consolas" w:cs="Times New Roman"/>
+                                <w:color w:val="CCCCCC"/>
+                                <w:sz w:val="21"/>
+                                <w:szCs w:val="21"/>
+                              </w:rPr>
+                            </w:pPr>
+                            <w:r>
+                              <w:rPr>
+                                <w:rFonts w:ascii="Consolas" w:eastAsia="Times New Roman" w:hAnsi="Consolas" w:cs="Times New Roman"/>
+                                <w:color w:val="9CDCFE"/>
+                                <w:sz w:val="21"/>
+                                <w:szCs w:val="21"/>
+                              </w:rPr>
+                              <w:t>fooObj1</w:t>
+                            </w:r>
+                            <w:r>
+                              <w:rPr>
+                                <w:rFonts w:ascii="Consolas" w:eastAsia="Times New Roman" w:hAnsi="Consolas" w:cs="Times New Roman"/>
+                                <w:color w:val="D4D4D4"/>
+                                <w:sz w:val="21"/>
+                                <w:szCs w:val="21"/>
+                              </w:rPr>
+                              <w:t>.</w:t>
+                            </w:r>
+                            <w:r>
+                              <w:rPr>
+                                <w:rFonts w:ascii="Consolas" w:eastAsia="Times New Roman" w:hAnsi="Consolas" w:cs="Times New Roman"/>
+                                <w:color w:val="DCDCAA"/>
+                                <w:sz w:val="21"/>
+                                <w:szCs w:val="21"/>
+                              </w:rPr>
+                              <w:t>tellMyName</w:t>
+                            </w:r>
+                            <w:r>
+                              <w:rPr>
+                                <w:rFonts w:ascii="Consolas" w:eastAsia="Times New Roman" w:hAnsi="Consolas" w:cs="Times New Roman"/>
+                                <w:color w:val="D4D4D4"/>
+                                <w:sz w:val="21"/>
+                                <w:szCs w:val="21"/>
+                              </w:rPr>
+                              <w:t xml:space="preserve">(); </w:t>
+                            </w:r>
+                            <w:r>
+                              <w:rPr>
+                                <w:rFonts w:ascii="Consolas" w:eastAsia="Times New Roman" w:hAnsi="Consolas" w:cs="Times New Roman"/>
+                                <w:color w:val="6A9955"/>
+                                <w:sz w:val="21"/>
+                                <w:szCs w:val="21"/>
+                              </w:rPr>
+                              <w:t xml:space="preserve">// will print James </w:t>
+                            </w:r>
+                          </w:p>
+                          <w:p>
+                            <w:pPr>
+                              <w:shd w:val="clear" w:color="auto" w:fill="1F1F1F"/>
+                              <w:spacing w:after="0" w:line="285" w:lineRule="atLeast"/>
+                              <w:rPr>
+                                <w:rFonts w:ascii="Consolas" w:eastAsia="Times New Roman" w:hAnsi="Consolas" w:cs="Times New Roman"/>
+                                <w:color w:val="CCCCCC"/>
+                                <w:sz w:val="21"/>
+                                <w:szCs w:val="21"/>
+                              </w:rPr>
+                            </w:pPr>
+                            <w:proofErr w:type="spellStart"/>
+                            <w:r>
+                              <w:rPr>
+                                <w:rFonts w:ascii="Consolas" w:eastAsia="Times New Roman" w:hAnsi="Consolas" w:cs="Times New Roman"/>
+                                <w:color w:val="569CD6"/>
+                                <w:sz w:val="21"/>
+                                <w:szCs w:val="21"/>
+                              </w:rPr>
+                              <w:t>var</w:t>
+                            </w:r>
+                            <w:proofErr w:type="spellEnd"/>
+                            <w:r>
+                              <w:rPr>
+                                <w:rFonts w:ascii="Consolas" w:eastAsia="Times New Roman" w:hAnsi="Consolas" w:cs="Times New Roman"/>
+                                <w:color w:val="D4D4D4"/>
+                                <w:sz w:val="21"/>
+                                <w:szCs w:val="21"/>
+                              </w:rPr>
+                              <w:t xml:space="preserve"> </w:t>
+                            </w:r>
+                            <w:r>
+                              <w:rPr>
+                                <w:rFonts w:ascii="Consolas" w:eastAsia="Times New Roman" w:hAnsi="Consolas" w:cs="Times New Roman"/>
+                                <w:color w:val="9CDCFE"/>
+                                <w:sz w:val="21"/>
+                                <w:szCs w:val="21"/>
+                              </w:rPr>
+                              <w:t>fooObj2</w:t>
+                            </w:r>
+                            <w:r>
+                              <w:rPr>
+                                <w:rFonts w:ascii="Consolas" w:eastAsia="Times New Roman" w:hAnsi="Consolas" w:cs="Times New Roman"/>
+                                <w:color w:val="D4D4D4"/>
+                                <w:sz w:val="21"/>
+                                <w:szCs w:val="21"/>
+                              </w:rPr>
+                              <w:t xml:space="preserve"> = </w:t>
+                            </w:r>
+                            <w:r>
+                              <w:rPr>
+                                <w:rFonts w:ascii="Consolas" w:eastAsia="Times New Roman" w:hAnsi="Consolas" w:cs="Times New Roman"/>
+                                <w:color w:val="569CD6"/>
+                                <w:sz w:val="21"/>
+                                <w:szCs w:val="21"/>
+                              </w:rPr>
+                              <w:t>new</w:t>
+                            </w:r>
+                            <w:r>
+                              <w:rPr>
+                                <w:rFonts w:ascii="Consolas" w:eastAsia="Times New Roman" w:hAnsi="Consolas" w:cs="Times New Roman"/>
+                                <w:color w:val="D4D4D4"/>
+                                <w:sz w:val="21"/>
+                                <w:szCs w:val="21"/>
+                              </w:rPr>
+                              <w:t xml:space="preserve"> </w:t>
+                            </w:r>
+                            <w:r>
+                              <w:rPr>
+                                <w:rFonts w:ascii="Consolas" w:eastAsia="Times New Roman" w:hAnsi="Consolas" w:cs="Times New Roman"/>
+                                <w:color w:val="4EC9B0"/>
+                                <w:sz w:val="21"/>
+                                <w:szCs w:val="21"/>
+                              </w:rPr>
+                              <w:t>foo</w:t>
+                            </w:r>
+                            <w:r>
+                              <w:rPr>
+                                <w:rFonts w:ascii="Consolas" w:eastAsia="Times New Roman" w:hAnsi="Consolas" w:cs="Times New Roman"/>
+                                <w:color w:val="D4D4D4"/>
+                                <w:sz w:val="21"/>
+                                <w:szCs w:val="21"/>
+                              </w:rPr>
+                              <w:t>(</w:t>
+                            </w:r>
+                            <w:r>
+                              <w:rPr>
+                                <w:rFonts w:ascii="Consolas" w:eastAsia="Times New Roman" w:hAnsi="Consolas" w:cs="Times New Roman"/>
+                                <w:color w:val="CE9178"/>
+                                <w:sz w:val="21"/>
+                                <w:szCs w:val="21"/>
+                              </w:rPr>
+                              <w:t>'Mike'</w:t>
+                            </w:r>
+                            <w:r>
+                              <w:rPr>
+                                <w:rFonts w:ascii="Consolas" w:eastAsia="Times New Roman" w:hAnsi="Consolas" w:cs="Times New Roman"/>
+                                <w:color w:val="D4D4D4"/>
+                                <w:sz w:val="21"/>
+                                <w:szCs w:val="21"/>
+                              </w:rPr>
+                              <w:t>);</w:t>
+                            </w:r>
+                          </w:p>
+                          <w:p>
+                            <w:pPr>
+                              <w:shd w:val="clear" w:color="auto" w:fill="1F1F1F"/>
+                              <w:spacing w:after="0" w:line="285" w:lineRule="atLeast"/>
+                              <w:rPr>
+                                <w:rFonts w:ascii="Consolas" w:eastAsia="Times New Roman" w:hAnsi="Consolas" w:cs="Times New Roman"/>
+                                <w:color w:val="CCCCCC"/>
+                                <w:sz w:val="21"/>
+                                <w:szCs w:val="21"/>
+                              </w:rPr>
+                            </w:pPr>
+                            <w:r>
+                              <w:rPr>
+                                <w:rFonts w:ascii="Consolas" w:eastAsia="Times New Roman" w:hAnsi="Consolas" w:cs="Times New Roman"/>
+                                <w:color w:val="9CDCFE"/>
+                                <w:sz w:val="21"/>
+                                <w:szCs w:val="21"/>
+                              </w:rPr>
+                              <w:t>fooObj2</w:t>
+                            </w:r>
+                            <w:r>
+                              <w:rPr>
+                                <w:rFonts w:ascii="Consolas" w:eastAsia="Times New Roman" w:hAnsi="Consolas" w:cs="Times New Roman"/>
+                                <w:color w:val="D4D4D4"/>
+                                <w:sz w:val="21"/>
+                                <w:szCs w:val="21"/>
+                              </w:rPr>
+                              <w:t>.</w:t>
+                            </w:r>
+                            <w:r>
+                              <w:rPr>
+                                <w:rFonts w:ascii="Consolas" w:eastAsia="Times New Roman" w:hAnsi="Consolas" w:cs="Times New Roman"/>
+                                <w:color w:val="DCDCAA"/>
+                                <w:sz w:val="21"/>
+                                <w:szCs w:val="21"/>
+                              </w:rPr>
+                              <w:t>tellMyName</w:t>
+                            </w:r>
+                            <w:r>
+                              <w:rPr>
+                                <w:rFonts w:ascii="Consolas" w:eastAsia="Times New Roman" w:hAnsi="Consolas" w:cs="Times New Roman"/>
+                                <w:color w:val="D4D4D4"/>
+                                <w:sz w:val="21"/>
+                                <w:szCs w:val="21"/>
+                              </w:rPr>
+                              <w:t xml:space="preserve">(); </w:t>
+                            </w:r>
+                            <w:r>
+                              <w:rPr>
+                                <w:rFonts w:ascii="Consolas" w:eastAsia="Times New Roman" w:hAnsi="Consolas" w:cs="Times New Roman"/>
+                                <w:color w:val="6A9955"/>
+                                <w:sz w:val="21"/>
+                                <w:szCs w:val="21"/>
+                              </w:rPr>
+                              <w:t>// will print Mike</w:t>
+                            </w:r>
+                          </w:p>
+                          <w:p>
+                            <w:pPr>
+                              <w:shd w:val="clear" w:color="auto" w:fill="1F1F1F"/>
+                              <w:spacing w:after="0" w:line="285" w:lineRule="atLeast"/>
+                              <w:rPr>
+                                <w:rFonts w:ascii="Consolas" w:eastAsia="Times New Roman" w:hAnsi="Consolas" w:cs="Times New Roman"/>
+                                <w:color w:val="CCCCCC"/>
+                                <w:sz w:val="21"/>
+                                <w:szCs w:val="21"/>
+                              </w:rPr>
+                            </w:pPr>
+                          </w:p>
+                          <w:p>
+                            <w:pPr>
+                              <w:spacing w:line="240" w:lineRule="auto"/>
+                              <w:jc w:val="center"/>
+                            </w:pPr>
+                          </w:p>
+                        </w:txbxContent>
+                      </wps:txbx>
+                      <wps:bodyPr rot="0" vert="horz" wrap="square" lIns="91440" tIns="45720" rIns="91440" bIns="45720" anchor="t" anchorCtr="0">
+                        <a:noAutofit/>
+                      </wps:bodyPr>
+                    </wps:wsp>
+                  </a:graphicData>
+                </a:graphic>
+                <wp14:sizeRelH relativeFrom="margin">
+                  <wp14:pctWidth>0</wp14:pctWidth>
+                </wp14:sizeRelH>
+                <wp14:sizeRelV relativeFrom="margin">
+                  <wp14:pctHeight>0</wp14:pctHeight>
+                </wp14:sizeRelV>
+              </wp:anchor>
+            </w:drawing>
+          </mc:Choice>
+          <mc:Fallback>
+            <w:pict>
+              <v:shapetype w14:anchorId="4C5D65DA" id="_x0000_t202" coordsize="21600,21600" o:spt="202" path="m,l,21600r21600,l21600,xe">
+                <v:stroke joinstyle="miter"/>
+                <v:path gradientshapeok="t" o:connecttype="rect"/>
+              </v:shapetype>
+              <v:shape id="_x0000_s1027" type="#_x0000_t202" style="position:absolute;margin-left:-40.4pt;margin-top:31.85pt;width:531pt;height:376.35pt;z-index:251661312;visibility:visible;mso-wrap-style:square;mso-width-percent:0;mso-height-percent:0;mso-wrap-distance-left:9pt;mso-wrap-distance-top:3.6pt;mso-wrap-distance-right:9pt;mso-wrap-distance-bottom:3.6pt;mso-position-horizontal:absolute;mso-position-horizontal-relative:margin;mso-position-vertical:absolute;mso-position-vertical-relative:text;mso-width-percent:0;mso-height-percent:0;mso-width-relative:margin;mso-height-relative:margin;v-text-anchor:top" o:gfxdata="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">
+                <v:textbox>
+                  <w:txbxContent>
+                    <w:p>
+                      <w:pPr>
+                        <w:shd w:val="clear" w:color="auto" w:fill="1F1F1F"/>
+                        <w:spacing w:after="0" w:line="285" w:lineRule="atLeast"/>
+                        <w:rPr>
+                          <w:rFonts w:ascii="Consolas" w:eastAsia="Times New Roman" w:hAnsi="Consolas" w:cs="Times New Roman"/>
+                          <w:color w:val="CCCCCC"/>
+                          <w:sz w:val="21"/>
+                          <w:szCs w:val="21"/>
+                        </w:rPr>
+                      </w:pPr>
+                      <w:r>
+                        <w:rPr>
+                          <w:rFonts w:ascii="Consolas" w:eastAsia="Times New Roman" w:hAnsi="Consolas" w:cs="Times New Roman"/>
+                          <w:color w:val="6A9955"/>
+                          <w:sz w:val="21"/>
+                          <w:szCs w:val="21"/>
+                        </w:rPr>
+                        <w:t>// first method that uses a lot of memory</w:t>
+                      </w:r>
+                    </w:p>
+                    <w:p>
+                      <w:pPr>
+                        <w:shd w:val="clear" w:color="auto" w:fill="1F1F1F"/>
+                        <w:spacing w:after="0" w:line="285" w:lineRule="atLeast"/>
+                        <w:rPr>
+                          <w:rFonts w:ascii="Consolas" w:eastAsia="Times New Roman" w:hAnsi="Consolas" w:cs="Times New Roman"/>
+                          <w:color w:val="CCCCCC"/>
+                          <w:sz w:val="21"/>
+                          <w:szCs w:val="21"/>
+                        </w:rPr>
+                      </w:pPr>
+                    </w:p>
+                    <w:p>
+                      <w:pPr>
+                        <w:shd w:val="clear" w:color="auto" w:fill="1F1F1F"/>
+                        <w:spacing w:after="0" w:line="285" w:lineRule="atLeast"/>
+                        <w:rPr>
+                          <w:rFonts w:ascii="Consolas" w:eastAsia="Times New Roman" w:hAnsi="Consolas" w:cs="Times New Roman"/>
+                          <w:color w:val="CCCCCC"/>
+                          <w:sz w:val="21"/>
+                          <w:szCs w:val="21"/>
+                        </w:rPr>
+                      </w:pPr>
+                      <w:proofErr w:type="spellStart"/>
+                      <w:r>
+                        <w:rPr>
+                          <w:rFonts w:ascii="Consolas" w:eastAsia="Times New Roman" w:hAnsi="Consolas" w:cs="Times New Roman"/>
+                          <w:color w:val="569CD6"/>
+                          <w:sz w:val="21"/>
+                          <w:szCs w:val="21"/>
+                        </w:rPr>
+                        <w:t>var</w:t>
+                      </w:r>
+                      <w:proofErr w:type="spellEnd"/>
+                      <w:r>
+                        <w:rPr>
+                          <w:rFonts w:ascii="Consolas" w:eastAsia="Times New Roman" w:hAnsi="Consolas" w:cs="Times New Roman"/>
+                          <w:color w:val="D4D4D4"/>
+                          <w:sz w:val="21"/>
+                          <w:szCs w:val="21"/>
+                        </w:rPr>
+                        <w:t xml:space="preserve"> </w:t>
+                      </w:r>
+                      <w:r>
+                        <w:rPr>
+                          <w:rFonts w:ascii="Consolas" w:eastAsia="Times New Roman" w:hAnsi="Consolas" w:cs="Times New Roman"/>
+                          <w:color w:val="4EC9B0"/>
+                          <w:sz w:val="21"/>
+                          <w:szCs w:val="21"/>
+                        </w:rPr>
+                        <w:t>foo</w:t>
+                      </w:r>
+                      <w:r>
+                        <w:rPr>
+                          <w:rFonts w:ascii="Consolas" w:eastAsia="Times New Roman" w:hAnsi="Consolas" w:cs="Times New Roman"/>
+                          <w:color w:val="D4D4D4"/>
+                          <w:sz w:val="21"/>
+                          <w:szCs w:val="21"/>
+                        </w:rPr>
+                        <w:t xml:space="preserve"> = </w:t>
+                      </w:r>
+                      <w:r>
+                        <w:rPr>
+                          <w:rFonts w:ascii="Consolas" w:eastAsia="Times New Roman" w:hAnsi="Consolas" w:cs="Times New Roman"/>
+                          <w:color w:val="569CD6"/>
+                          <w:sz w:val="21"/>
+                          <w:szCs w:val="21"/>
+                        </w:rPr>
+                        <w:t>function</w:t>
+                      </w:r>
+                      <w:r>
+                        <w:rPr>
+                          <w:rFonts w:ascii="Consolas" w:eastAsia="Times New Roman" w:hAnsi="Consolas" w:cs="Times New Roman"/>
+                          <w:color w:val="D4D4D4"/>
+                          <w:sz w:val="21"/>
+                          <w:szCs w:val="21"/>
+                        </w:rPr>
+                        <w:t>(</w:t>
+                      </w:r>
+                      <w:r>
+                        <w:rPr>
+                          <w:rFonts w:ascii="Consolas" w:eastAsia="Times New Roman" w:hAnsi="Consolas" w:cs="Times New Roman"/>
+                          <w:color w:val="9CDCFE"/>
+                          <w:sz w:val="21"/>
+                          <w:szCs w:val="21"/>
+                        </w:rPr>
+                        <w:t>name</w:t>
+                      </w:r>
+                      <w:r>
+                        <w:rPr>
+                          <w:rFonts w:ascii="Consolas" w:eastAsia="Times New Roman" w:hAnsi="Consolas" w:cs="Times New Roman"/>
+                          <w:color w:val="D4D4D4"/>
+                          <w:sz w:val="21"/>
+                          <w:szCs w:val="21"/>
+                        </w:rPr>
+                        <w:t xml:space="preserve">) { </w:t>
+                      </w:r>
+                    </w:p>
+                    <w:p>
+                      <w:pPr>
+                        <w:shd w:val="clear" w:color="auto" w:fill="1F1F1F"/>
+                        <w:spacing w:after="0" w:line="285" w:lineRule="atLeast"/>
+                        <w:rPr>
+                          <w:rFonts w:ascii="Consolas" w:eastAsia="Times New Roman" w:hAnsi="Consolas" w:cs="Times New Roman"/>
+                          <w:color w:val="CCCCCC"/>
+                          <w:sz w:val="21"/>
+                          <w:szCs w:val="21"/>
+                        </w:rPr>
+                      </w:pPr>
+                      <w:r>
+                        <w:rPr>
+                          <w:rFonts w:ascii="Consolas" w:eastAsia="Times New Roman" w:hAnsi="Consolas" w:cs="Times New Roman"/>
+                          <w:color w:val="D4D4D4"/>
+                          <w:sz w:val="21"/>
+                          <w:szCs w:val="21"/>
+                        </w:rPr>
+                        <w:t xml:space="preserve">    </w:t>
+                      </w:r>
+                      <w:proofErr w:type="spellStart"/>
+                      <w:proofErr w:type="gramStart"/>
+                      <w:r>
+                        <w:rPr>
+                          <w:rFonts w:ascii="Consolas" w:eastAsia="Times New Roman" w:hAnsi="Consolas" w:cs="Times New Roman"/>
+                          <w:color w:val="569CD6"/>
+                          <w:sz w:val="21"/>
+                          <w:szCs w:val="21"/>
+                        </w:rPr>
+                        <w:t>this</w:t>
+                      </w:r>
+                      <w:r>
+                        <w:rPr>
+                          <w:rFonts w:ascii="Consolas" w:eastAsia="Times New Roman" w:hAnsi="Consolas" w:cs="Times New Roman"/>
+                          <w:color w:val="D4D4D4"/>
+                          <w:sz w:val="21"/>
+                          <w:szCs w:val="21"/>
+                        </w:rPr>
+                        <w:t>.</w:t>
+                      </w:r>
+                      <w:r>
+                        <w:rPr>
+                          <w:rFonts w:ascii="Consolas" w:eastAsia="Times New Roman" w:hAnsi="Consolas" w:cs="Times New Roman"/>
+                          <w:color w:val="9CDCFE"/>
+                          <w:sz w:val="21"/>
+                          <w:szCs w:val="21"/>
+                        </w:rPr>
+                        <w:t>myName</w:t>
+                      </w:r>
+                      <w:proofErr w:type="spellEnd"/>
+                      <w:proofErr w:type="gramEnd"/>
+                      <w:r>
+                        <w:rPr>
+                          <w:rFonts w:ascii="Consolas" w:eastAsia="Times New Roman" w:hAnsi="Consolas" w:cs="Times New Roman"/>
+                          <w:color w:val="D4D4D4"/>
+                          <w:sz w:val="21"/>
+                          <w:szCs w:val="21"/>
+                        </w:rPr>
+                        <w:t xml:space="preserve"> = </w:t>
+                      </w:r>
+                      <w:r>
+                        <w:rPr>
+                          <w:rFonts w:ascii="Consolas" w:eastAsia="Times New Roman" w:hAnsi="Consolas" w:cs="Times New Roman"/>
+                          <w:color w:val="9CDCFE"/>
+                          <w:sz w:val="21"/>
+                          <w:szCs w:val="21"/>
+                        </w:rPr>
+                        <w:t>name</w:t>
+                      </w:r>
+                      <w:r>
+                        <w:rPr>
+                          <w:rFonts w:ascii="Consolas" w:eastAsia="Times New Roman" w:hAnsi="Consolas" w:cs="Times New Roman"/>
+                          <w:color w:val="D4D4D4"/>
+                          <w:sz w:val="21"/>
+                          <w:szCs w:val="21"/>
+                        </w:rPr>
+                        <w:t xml:space="preserve">; </w:t>
+                      </w:r>
+                    </w:p>
+                    <w:p>
+                      <w:pPr>
+                        <w:shd w:val="clear" w:color="auto" w:fill="1F1F1F"/>
+                        <w:spacing w:after="0" w:line="285" w:lineRule="atLeast"/>
+                        <w:rPr>
+                          <w:rFonts w:ascii="Consolas" w:eastAsia="Times New Roman" w:hAnsi="Consolas" w:cs="Times New Roman"/>
+                          <w:color w:val="CCCCCC"/>
+                          <w:sz w:val="21"/>
+                          <w:szCs w:val="21"/>
+                        </w:rPr>
+                      </w:pPr>
+                      <w:r>
+                        <w:rPr>
+                          <w:rFonts w:ascii="Consolas" w:eastAsia="Times New Roman" w:hAnsi="Consolas" w:cs="Times New Roman"/>
+                          <w:color w:val="D4D4D4"/>
+                          <w:sz w:val="21"/>
+                          <w:szCs w:val="21"/>
+                        </w:rPr>
+                        <w:t xml:space="preserve">    </w:t>
+                      </w:r>
+                      <w:proofErr w:type="spellStart"/>
+                      <w:proofErr w:type="gramStart"/>
+                      <w:r>
+                        <w:rPr>
+                          <w:rFonts w:ascii="Consolas" w:eastAsia="Times New Roman" w:hAnsi="Consolas" w:cs="Times New Roman"/>
+                          <w:color w:val="569CD6"/>
+                          <w:sz w:val="21"/>
+                          <w:szCs w:val="21"/>
+                        </w:rPr>
+                        <w:t>this</w:t>
+                      </w:r>
+                      <w:r>
+                        <w:rPr>
+                          <w:rFonts w:ascii="Consolas" w:eastAsia="Times New Roman" w:hAnsi="Consolas" w:cs="Times New Roman"/>
+                          <w:color w:val="D4D4D4"/>
+                          <w:sz w:val="21"/>
+                          <w:szCs w:val="21"/>
+                        </w:rPr>
+                        <w:t>.</w:t>
+                      </w:r>
+                      <w:r>
+                        <w:rPr>
+                          <w:rFonts w:ascii="Consolas" w:eastAsia="Times New Roman" w:hAnsi="Consolas" w:cs="Times New Roman"/>
+                          <w:color w:val="DCDCAA"/>
+                          <w:sz w:val="21"/>
+                          <w:szCs w:val="21"/>
+                        </w:rPr>
+                        <w:t>tellMyName</w:t>
+                      </w:r>
+                      <w:proofErr w:type="spellEnd"/>
+                      <w:proofErr w:type="gramEnd"/>
+                      <w:r>
+                        <w:rPr>
+                          <w:rFonts w:ascii="Consolas" w:eastAsia="Times New Roman" w:hAnsi="Consolas" w:cs="Times New Roman"/>
+                          <w:color w:val="D4D4D4"/>
+                          <w:sz w:val="21"/>
+                          <w:szCs w:val="21"/>
+                        </w:rPr>
+                        <w:t xml:space="preserve"> = </w:t>
+                      </w:r>
+                      <w:r>
+                        <w:rPr>
+                          <w:rFonts w:ascii="Consolas" w:eastAsia="Times New Roman" w:hAnsi="Consolas" w:cs="Times New Roman"/>
+                          <w:color w:val="569CD6"/>
+                          <w:sz w:val="21"/>
+                          <w:szCs w:val="21"/>
+                        </w:rPr>
+                        <w:t>function</w:t>
+                      </w:r>
+                      <w:r>
+                        <w:rPr>
+                          <w:rFonts w:ascii="Consolas" w:eastAsia="Times New Roman" w:hAnsi="Consolas" w:cs="Times New Roman"/>
+                          <w:color w:val="D4D4D4"/>
+                          <w:sz w:val="21"/>
+                          <w:szCs w:val="21"/>
+                        </w:rPr>
+                        <w:t>() {</w:t>
+                      </w:r>
+                    </w:p>
+                    <w:p>
+                      <w:pPr>
+                        <w:shd w:val="clear" w:color="auto" w:fill="1F1F1F"/>
+                        <w:spacing w:after="0" w:line="285" w:lineRule="atLeast"/>
+                        <w:rPr>
+                          <w:rFonts w:ascii="Consolas" w:eastAsia="Times New Roman" w:hAnsi="Consolas" w:cs="Times New Roman"/>
+                          <w:color w:val="CCCCCC"/>
+                          <w:sz w:val="21"/>
+                          <w:szCs w:val="21"/>
+                        </w:rPr>
+                      </w:pPr>
+                      <w:r>
+                        <w:rPr>
+                          <w:rFonts w:ascii="Consolas" w:eastAsia="Times New Roman" w:hAnsi="Consolas" w:cs="Times New Roman"/>
+                          <w:color w:val="D4D4D4"/>
+                          <w:sz w:val="21"/>
+                          <w:szCs w:val="21"/>
+                        </w:rPr>
+                        <w:t xml:space="preserve">        </w:t>
+                      </w:r>
+                      <w:r>
+                        <w:rPr>
+                          <w:rFonts w:ascii="Consolas" w:eastAsia="Times New Roman" w:hAnsi="Consolas" w:cs="Times New Roman"/>
+                          <w:color w:val="9CDCFE"/>
+                          <w:sz w:val="21"/>
+                          <w:szCs w:val="21"/>
+                        </w:rPr>
+                        <w:t>console</w:t>
+                      </w:r>
+                      <w:r>
+                        <w:rPr>
+                          <w:rFonts w:ascii="Consolas" w:eastAsia="Times New Roman" w:hAnsi="Consolas" w:cs="Times New Roman"/>
+                          <w:color w:val="D4D4D4"/>
+                          <w:sz w:val="21"/>
+                          <w:szCs w:val="21"/>
+                        </w:rPr>
+                        <w:t>.</w:t>
+                      </w:r>
+                      <w:r>
+                        <w:rPr>
+                          <w:rFonts w:ascii="Consolas" w:eastAsia="Times New Roman" w:hAnsi="Consolas" w:cs="Times New Roman"/>
+                          <w:color w:val="DCDCAA"/>
+                          <w:sz w:val="21"/>
+                          <w:szCs w:val="21"/>
+                        </w:rPr>
+                        <w:t>log</w:t>
+                      </w:r>
+                      <w:r>
+                        <w:rPr>
+                          <w:rFonts w:ascii="Consolas" w:eastAsia="Times New Roman" w:hAnsi="Consolas" w:cs="Times New Roman"/>
+                          <w:color w:val="D4D4D4"/>
+                          <w:sz w:val="21"/>
+                          <w:szCs w:val="21"/>
+                        </w:rPr>
+                        <w:t>(</w:t>
+                      </w:r>
+                      <w:proofErr w:type="spellStart"/>
+                      <w:proofErr w:type="gramStart"/>
+                      <w:r>
+                        <w:rPr>
+                          <w:rFonts w:ascii="Consolas" w:eastAsia="Times New Roman" w:hAnsi="Consolas" w:cs="Times New Roman"/>
+                          <w:color w:val="569CD6"/>
+                          <w:sz w:val="21"/>
+                          <w:szCs w:val="21"/>
+                        </w:rPr>
+                        <w:t>this</w:t>
+                      </w:r>
+                      <w:r>
+                        <w:rPr>
+                          <w:rFonts w:ascii="Consolas" w:eastAsia="Times New Roman" w:hAnsi="Consolas" w:cs="Times New Roman"/>
+                          <w:color w:val="D4D4D4"/>
+                          <w:sz w:val="21"/>
+                          <w:szCs w:val="21"/>
+                        </w:rPr>
+                        <w:t>.</w:t>
+                      </w:r>
+                      <w:r>
+                        <w:rPr>
+                          <w:rFonts w:ascii="Consolas" w:eastAsia="Times New Roman" w:hAnsi="Consolas" w:cs="Times New Roman"/>
+                          <w:color w:val="9CDCFE"/>
+                          <w:sz w:val="21"/>
+                          <w:szCs w:val="21"/>
+                        </w:rPr>
+                        <w:t>myName</w:t>
+                      </w:r>
+                      <w:proofErr w:type="spellEnd"/>
+                      <w:proofErr w:type="gramEnd"/>
+                      <w:r>
+                        <w:rPr>
+                          <w:rFonts w:ascii="Consolas" w:eastAsia="Times New Roman" w:hAnsi="Consolas" w:cs="Times New Roman"/>
+                          <w:color w:val="D4D4D4"/>
+                          <w:sz w:val="21"/>
+                          <w:szCs w:val="21"/>
+                        </w:rPr>
+                        <w:t xml:space="preserve">); </w:t>
+                      </w:r>
+                    </w:p>
+                    <w:p>
+                      <w:pPr>
+                        <w:shd w:val="clear" w:color="auto" w:fill="1F1F1F"/>
+                        <w:spacing w:after="0" w:line="285" w:lineRule="atLeast"/>
+                        <w:rPr>
+                          <w:rFonts w:ascii="Consolas" w:eastAsia="Times New Roman" w:hAnsi="Consolas" w:cs="Times New Roman"/>
+                          <w:color w:val="CCCCCC"/>
+                          <w:sz w:val="21"/>
+                          <w:szCs w:val="21"/>
+                        </w:rPr>
+                      </w:pPr>
+                      <w:r>
+                        <w:rPr>
+                          <w:rFonts w:ascii="Consolas" w:eastAsia="Times New Roman" w:hAnsi="Consolas" w:cs="Times New Roman"/>
+                          <w:color w:val="D4D4D4"/>
+                          <w:sz w:val="21"/>
+                          <w:szCs w:val="21"/>
+                        </w:rPr>
+                        <w:t>    }</w:t>
+                      </w:r>
+                    </w:p>
+                    <w:p>
+                      <w:pPr>
+                        <w:shd w:val="clear" w:color="auto" w:fill="1F1F1F"/>
+                        <w:spacing w:after="0" w:line="285" w:lineRule="atLeast"/>
+                        <w:rPr>
+                          <w:rFonts w:ascii="Consolas" w:eastAsia="Times New Roman" w:hAnsi="Consolas" w:cs="Times New Roman"/>
+                          <w:color w:val="CCCCCC"/>
+                          <w:sz w:val="21"/>
+                          <w:szCs w:val="21"/>
+                        </w:rPr>
+                      </w:pPr>
+                      <w:r>
+                        <w:rPr>
+                          <w:rFonts w:ascii="Consolas" w:eastAsia="Times New Roman" w:hAnsi="Consolas" w:cs="Times New Roman"/>
+                          <w:color w:val="D4D4D4"/>
+                          <w:sz w:val="21"/>
+                          <w:szCs w:val="21"/>
+                        </w:rPr>
+                        <w:t>}</w:t>
+                      </w:r>
+                    </w:p>
+                    <w:p>
+                      <w:pPr>
+                        <w:shd w:val="clear" w:color="auto" w:fill="1F1F1F"/>
+                        <w:spacing w:after="0" w:line="285" w:lineRule="atLeast"/>
+                        <w:rPr>
+                          <w:rFonts w:ascii="Consolas" w:eastAsia="Times New Roman" w:hAnsi="Consolas" w:cs="Times New Roman"/>
+                          <w:color w:val="CCCCCC"/>
+                          <w:sz w:val="21"/>
+                          <w:szCs w:val="21"/>
+                        </w:rPr>
+                      </w:pPr>
+                    </w:p>
+                    <w:p>
+                      <w:pPr>
+                        <w:shd w:val="clear" w:color="auto" w:fill="1F1F1F"/>
+                        <w:spacing w:after="0" w:line="285" w:lineRule="atLeast"/>
+                        <w:rPr>
+                          <w:rFonts w:ascii="Consolas" w:eastAsia="Times New Roman" w:hAnsi="Consolas" w:cs="Times New Roman"/>
+                          <w:color w:val="CCCCCC"/>
+                          <w:sz w:val="21"/>
+                          <w:szCs w:val="21"/>
+                        </w:rPr>
+                      </w:pPr>
+                      <w:proofErr w:type="spellStart"/>
+                      <w:r>
+                        <w:rPr>
+                          <w:rFonts w:ascii="Consolas" w:eastAsia="Times New Roman" w:hAnsi="Consolas" w:cs="Times New Roman"/>
+                          <w:color w:val="569CD6"/>
+                          <w:sz w:val="21"/>
+                          <w:szCs w:val="21"/>
+                        </w:rPr>
+                        <w:t>var</w:t>
+                      </w:r>
+                      <w:proofErr w:type="spellEnd"/>
+                      <w:r>
+                        <w:rPr>
+                          <w:rFonts w:ascii="Consolas" w:eastAsia="Times New Roman" w:hAnsi="Consolas" w:cs="Times New Roman"/>
+                          <w:color w:val="D4D4D4"/>
+                          <w:sz w:val="21"/>
+                          <w:szCs w:val="21"/>
+                        </w:rPr>
+                        <w:t xml:space="preserve"> </w:t>
+                      </w:r>
+                      <w:r>
+                        <w:rPr>
+                          <w:rFonts w:ascii="Consolas" w:eastAsia="Times New Roman" w:hAnsi="Consolas" w:cs="Times New Roman"/>
+                          <w:color w:val="9CDCFE"/>
+                          <w:sz w:val="21"/>
+                          <w:szCs w:val="21"/>
+                        </w:rPr>
+                        <w:t>fooObj1</w:t>
+                      </w:r>
+                      <w:r>
+                        <w:rPr>
+                          <w:rFonts w:ascii="Consolas" w:eastAsia="Times New Roman" w:hAnsi="Consolas" w:cs="Times New Roman"/>
+                          <w:color w:val="D4D4D4"/>
+                          <w:sz w:val="21"/>
+                          <w:szCs w:val="21"/>
+                        </w:rPr>
+                        <w:t xml:space="preserve"> = </w:t>
+                      </w:r>
+                      <w:r>
+                        <w:rPr>
+                          <w:rFonts w:ascii="Consolas" w:eastAsia="Times New Roman" w:hAnsi="Consolas" w:cs="Times New Roman"/>
+                          <w:color w:val="569CD6"/>
+                          <w:sz w:val="21"/>
+                          <w:szCs w:val="21"/>
+                        </w:rPr>
+                        <w:t>new</w:t>
+                      </w:r>
+                      <w:r>
+                        <w:rPr>
+                          <w:rFonts w:ascii="Consolas" w:eastAsia="Times New Roman" w:hAnsi="Consolas" w:cs="Times New Roman"/>
+                          <w:color w:val="D4D4D4"/>
+                          <w:sz w:val="21"/>
+                          <w:szCs w:val="21"/>
+                        </w:rPr>
+                        <w:t xml:space="preserve"> </w:t>
+                      </w:r>
+                      <w:r>
+                        <w:rPr>
+                          <w:rFonts w:ascii="Consolas" w:eastAsia="Times New Roman" w:hAnsi="Consolas" w:cs="Times New Roman"/>
+                          <w:color w:val="4EC9B0"/>
+                          <w:sz w:val="21"/>
+                          <w:szCs w:val="21"/>
+                        </w:rPr>
+                        <w:t>foo</w:t>
+                      </w:r>
+                      <w:r>
+                        <w:rPr>
+                          <w:rFonts w:ascii="Consolas" w:eastAsia="Times New Roman" w:hAnsi="Consolas" w:cs="Times New Roman"/>
+                          <w:color w:val="D4D4D4"/>
+                          <w:sz w:val="21"/>
+                          <w:szCs w:val="21"/>
+                        </w:rPr>
+                        <w:t>(</w:t>
+                      </w:r>
+                      <w:r>
+                        <w:rPr>
+                          <w:rFonts w:ascii="Consolas" w:eastAsia="Times New Roman" w:hAnsi="Consolas" w:cs="Times New Roman"/>
+                          <w:color w:val="CE9178"/>
+                          <w:sz w:val="21"/>
+                          <w:szCs w:val="21"/>
+                        </w:rPr>
+                        <w:t>'James'</w:t>
+                      </w:r>
+                      <w:r>
+                        <w:rPr>
+                          <w:rFonts w:ascii="Consolas" w:eastAsia="Times New Roman" w:hAnsi="Consolas" w:cs="Times New Roman"/>
+                          <w:color w:val="D4D4D4"/>
+                          <w:sz w:val="21"/>
+                          <w:szCs w:val="21"/>
+                        </w:rPr>
+                        <w:t>);</w:t>
+                      </w:r>
+                    </w:p>
+                    <w:p>
+                      <w:pPr>
+                        <w:shd w:val="clear" w:color="auto" w:fill="1F1F1F"/>
+                        <w:spacing w:after="0" w:line="285" w:lineRule="atLeast"/>
+                        <w:rPr>
+                          <w:rFonts w:ascii="Consolas" w:eastAsia="Times New Roman" w:hAnsi="Consolas" w:cs="Times New Roman"/>
+                          <w:color w:val="CCCCCC"/>
+                          <w:sz w:val="21"/>
+                          <w:szCs w:val="21"/>
+                        </w:rPr>
+                      </w:pPr>
+                      <w:r>
+                        <w:rPr>
+                          <w:rFonts w:ascii="Consolas" w:eastAsia="Times New Roman" w:hAnsi="Consolas" w:cs="Times New Roman"/>
+                          <w:color w:val="9CDCFE"/>
+                          <w:sz w:val="21"/>
+                          <w:szCs w:val="21"/>
+                        </w:rPr>
+                        <w:t>fooObj1</w:t>
+                      </w:r>
+                      <w:r>
+                        <w:rPr>
+                          <w:rFonts w:ascii="Consolas" w:eastAsia="Times New Roman" w:hAnsi="Consolas" w:cs="Times New Roman"/>
+                          <w:color w:val="D4D4D4"/>
+                          <w:sz w:val="21"/>
+                          <w:szCs w:val="21"/>
+                        </w:rPr>
+                        <w:t>.</w:t>
+                      </w:r>
+                      <w:r>
+                        <w:rPr>
+                          <w:rFonts w:ascii="Consolas" w:eastAsia="Times New Roman" w:hAnsi="Consolas" w:cs="Times New Roman"/>
+                          <w:color w:val="DCDCAA"/>
+                          <w:sz w:val="21"/>
+                          <w:szCs w:val="21"/>
+                        </w:rPr>
+                        <w:t>tellMyName</w:t>
+                      </w:r>
+                      <w:r>
+                        <w:rPr>
+                          <w:rFonts w:ascii="Consolas" w:eastAsia="Times New Roman" w:hAnsi="Consolas" w:cs="Times New Roman"/>
+                          <w:color w:val="D4D4D4"/>
+                          <w:sz w:val="21"/>
+                          <w:szCs w:val="21"/>
+                        </w:rPr>
+                        <w:t>();</w:t>
+                      </w:r>
+                    </w:p>
+                    <w:p>
+                      <w:pPr>
+                        <w:shd w:val="clear" w:color="auto" w:fill="1F1F1F"/>
+                        <w:spacing w:after="0" w:line="285" w:lineRule="atLeast"/>
+                        <w:rPr>
+                          <w:rFonts w:ascii="Consolas" w:eastAsia="Times New Roman" w:hAnsi="Consolas" w:cs="Times New Roman"/>
+                          <w:color w:val="CCCCCC"/>
+                          <w:sz w:val="21"/>
+                          <w:szCs w:val="21"/>
+                        </w:rPr>
+                      </w:pPr>
+                    </w:p>
+                    <w:p>
+                      <w:pPr>
+                        <w:shd w:val="clear" w:color="auto" w:fill="1F1F1F"/>
+                        <w:spacing w:after="0" w:line="285" w:lineRule="atLeast"/>
+                        <w:rPr>
+                          <w:rFonts w:ascii="Consolas" w:eastAsia="Times New Roman" w:hAnsi="Consolas" w:cs="Times New Roman"/>
+                          <w:color w:val="CCCCCC"/>
+                          <w:sz w:val="21"/>
+                          <w:szCs w:val="21"/>
+                        </w:rPr>
+                      </w:pPr>
+                      <w:r>
+                        <w:rPr>
+                          <w:rFonts w:ascii="Consolas" w:eastAsia="Times New Roman" w:hAnsi="Consolas" w:cs="Times New Roman"/>
+                          <w:color w:val="6A9955"/>
+                          <w:sz w:val="21"/>
+                          <w:szCs w:val="21"/>
+                        </w:rPr>
+                        <w:t>//second method that saves memory</w:t>
+                      </w:r>
+                    </w:p>
+                    <w:p>
+                      <w:pPr>
+                        <w:shd w:val="clear" w:color="auto" w:fill="1F1F1F"/>
+                        <w:spacing w:after="0" w:line="285" w:lineRule="atLeast"/>
+                        <w:rPr>
+                          <w:rFonts w:ascii="Consolas" w:eastAsia="Times New Roman" w:hAnsi="Consolas" w:cs="Times New Roman"/>
+                          <w:color w:val="CCCCCC"/>
+                          <w:sz w:val="21"/>
+                          <w:szCs w:val="21"/>
+                        </w:rPr>
+                      </w:pPr>
+                    </w:p>
+                    <w:p>
+                      <w:pPr>
+                        <w:shd w:val="clear" w:color="auto" w:fill="1F1F1F"/>
+                        <w:spacing w:after="0" w:line="285" w:lineRule="atLeast"/>
+                        <w:rPr>
+                          <w:rFonts w:ascii="Consolas" w:eastAsia="Times New Roman" w:hAnsi="Consolas" w:cs="Times New Roman"/>
+                          <w:color w:val="CCCCCC"/>
+                          <w:sz w:val="21"/>
+                          <w:szCs w:val="21"/>
+                        </w:rPr>
+                      </w:pPr>
+                      <w:proofErr w:type="spellStart"/>
+                      <w:r>
+                        <w:rPr>
+                          <w:rFonts w:ascii="Consolas" w:eastAsia="Times New Roman" w:hAnsi="Consolas" w:cs="Times New Roman"/>
+                          <w:color w:val="569CD6"/>
+                          <w:sz w:val="21"/>
+                          <w:szCs w:val="21"/>
+                        </w:rPr>
+                        <w:t>var</w:t>
+                      </w:r>
+                      <w:proofErr w:type="spellEnd"/>
+                      <w:r>
+                        <w:rPr>
+                          <w:rFonts w:ascii="Consolas" w:eastAsia="Times New Roman" w:hAnsi="Consolas" w:cs="Times New Roman"/>
+                          <w:color w:val="D4D4D4"/>
+                          <w:sz w:val="21"/>
+                          <w:szCs w:val="21"/>
+                        </w:rPr>
+                        <w:t xml:space="preserve"> </w:t>
+                      </w:r>
+                      <w:r>
+                        <w:rPr>
+                          <w:rFonts w:ascii="Consolas" w:eastAsia="Times New Roman" w:hAnsi="Consolas" w:cs="Times New Roman"/>
+                          <w:color w:val="4EC9B0"/>
+                          <w:sz w:val="21"/>
+                          <w:szCs w:val="21"/>
+                        </w:rPr>
+                        <w:t>foo</w:t>
+                      </w:r>
+                      <w:r>
+                        <w:rPr>
+                          <w:rFonts w:ascii="Consolas" w:eastAsia="Times New Roman" w:hAnsi="Consolas" w:cs="Times New Roman"/>
+                          <w:color w:val="D4D4D4"/>
+                          <w:sz w:val="21"/>
+                          <w:szCs w:val="21"/>
+                        </w:rPr>
+                        <w:t xml:space="preserve"> = </w:t>
+                      </w:r>
+                      <w:r>
+                        <w:rPr>
+                          <w:rFonts w:ascii="Consolas" w:eastAsia="Times New Roman" w:hAnsi="Consolas" w:cs="Times New Roman"/>
+                          <w:color w:val="569CD6"/>
+                          <w:sz w:val="21"/>
+                          <w:szCs w:val="21"/>
+                        </w:rPr>
+                        <w:t>function</w:t>
+                      </w:r>
+                      <w:r>
+                        <w:rPr>
+                          <w:rFonts w:ascii="Consolas" w:eastAsia="Times New Roman" w:hAnsi="Consolas" w:cs="Times New Roman"/>
+                          <w:color w:val="D4D4D4"/>
+                          <w:sz w:val="21"/>
+                          <w:szCs w:val="21"/>
+                        </w:rPr>
+                        <w:t>(</w:t>
+                      </w:r>
+                      <w:r>
+                        <w:rPr>
+                          <w:rFonts w:ascii="Consolas" w:eastAsia="Times New Roman" w:hAnsi="Consolas" w:cs="Times New Roman"/>
+                          <w:color w:val="9CDCFE"/>
+                          <w:sz w:val="21"/>
+                          <w:szCs w:val="21"/>
+                        </w:rPr>
+                        <w:t>name</w:t>
+                      </w:r>
+                      <w:r>
+                        <w:rPr>
+                          <w:rFonts w:ascii="Consolas" w:eastAsia="Times New Roman" w:hAnsi="Consolas" w:cs="Times New Roman"/>
+                          <w:color w:val="D4D4D4"/>
+                          <w:sz w:val="21"/>
+                          <w:szCs w:val="21"/>
+                        </w:rPr>
+                        <w:t xml:space="preserve">) { </w:t>
+                      </w:r>
+                    </w:p>
+                    <w:p>
+                      <w:pPr>
+                        <w:shd w:val="clear" w:color="auto" w:fill="1F1F1F"/>
+                        <w:spacing w:after="0" w:line="285" w:lineRule="atLeast"/>
+                        <w:rPr>
+                          <w:rFonts w:ascii="Consolas" w:eastAsia="Times New Roman" w:hAnsi="Consolas" w:cs="Times New Roman"/>
+                          <w:color w:val="CCCCCC"/>
+                          <w:sz w:val="21"/>
+                          <w:szCs w:val="21"/>
+                        </w:rPr>
+                      </w:pPr>
+                      <w:r>
+                        <w:rPr>
+                          <w:rFonts w:ascii="Consolas" w:eastAsia="Times New Roman" w:hAnsi="Consolas" w:cs="Times New Roman"/>
+                          <w:color w:val="D4D4D4"/>
+                          <w:sz w:val="21"/>
+                          <w:szCs w:val="21"/>
+                        </w:rPr>
+                        <w:t xml:space="preserve">    </w:t>
+                      </w:r>
+                      <w:proofErr w:type="spellStart"/>
+                      <w:proofErr w:type="gramStart"/>
+                      <w:r>
+                        <w:rPr>
+                          <w:rFonts w:ascii="Consolas" w:eastAsia="Times New Roman" w:hAnsi="Consolas" w:cs="Times New Roman"/>
+                          <w:color w:val="569CD6"/>
+                          <w:sz w:val="21"/>
+                          <w:szCs w:val="21"/>
+                        </w:rPr>
+                        <w:t>this</w:t>
+                      </w:r>
+                      <w:r>
+                        <w:rPr>
+                          <w:rFonts w:ascii="Consolas" w:eastAsia="Times New Roman" w:hAnsi="Consolas" w:cs="Times New Roman"/>
+                          <w:color w:val="D4D4D4"/>
+                          <w:sz w:val="21"/>
+                          <w:szCs w:val="21"/>
+                        </w:rPr>
+                        <w:t>.</w:t>
+                      </w:r>
+                      <w:r>
+                        <w:rPr>
+                          <w:rFonts w:ascii="Consolas" w:eastAsia="Times New Roman" w:hAnsi="Consolas" w:cs="Times New Roman"/>
+                          <w:color w:val="9CDCFE"/>
+                          <w:sz w:val="21"/>
+                          <w:szCs w:val="21"/>
+                        </w:rPr>
+                        <w:t>myName</w:t>
+                      </w:r>
+                      <w:proofErr w:type="spellEnd"/>
+                      <w:proofErr w:type="gramEnd"/>
+                      <w:r>
+                        <w:rPr>
+                          <w:rFonts w:ascii="Consolas" w:eastAsia="Times New Roman" w:hAnsi="Consolas" w:cs="Times New Roman"/>
+                          <w:color w:val="D4D4D4"/>
+                          <w:sz w:val="21"/>
+                          <w:szCs w:val="21"/>
+                        </w:rPr>
+                        <w:t xml:space="preserve"> = </w:t>
+                      </w:r>
+                      <w:r>
+                        <w:rPr>
+                          <w:rFonts w:ascii="Consolas" w:eastAsia="Times New Roman" w:hAnsi="Consolas" w:cs="Times New Roman"/>
+                          <w:color w:val="9CDCFE"/>
+                          <w:sz w:val="21"/>
+                          <w:szCs w:val="21"/>
+                        </w:rPr>
+                        <w:t>name</w:t>
+                      </w:r>
+                      <w:r>
+                        <w:rPr>
+                          <w:rFonts w:ascii="Consolas" w:eastAsia="Times New Roman" w:hAnsi="Consolas" w:cs="Times New Roman"/>
+                          <w:color w:val="D4D4D4"/>
+                          <w:sz w:val="21"/>
+                          <w:szCs w:val="21"/>
+                        </w:rPr>
+                        <w:t>;</w:t>
+                      </w:r>
+                    </w:p>
+                    <w:p>
+                      <w:pPr>
+                        <w:shd w:val="clear" w:color="auto" w:fill="1F1F1F"/>
+                        <w:spacing w:after="0" w:line="285" w:lineRule="atLeast"/>
+                        <w:rPr>
+                          <w:rFonts w:ascii="Consolas" w:eastAsia="Times New Roman" w:hAnsi="Consolas" w:cs="Times New Roman"/>
+                          <w:color w:val="CCCCCC"/>
+                          <w:sz w:val="21"/>
+                          <w:szCs w:val="21"/>
+                        </w:rPr>
+                      </w:pPr>
+                      <w:r>
+                        <w:rPr>
+                          <w:rFonts w:ascii="Consolas" w:eastAsia="Times New Roman" w:hAnsi="Consolas" w:cs="Times New Roman"/>
+                          <w:color w:val="D4D4D4"/>
+                          <w:sz w:val="21"/>
+                          <w:szCs w:val="21"/>
+                        </w:rPr>
+                        <w:t>}</w:t>
+                      </w:r>
+                    </w:p>
+                    <w:p>
+                      <w:pPr>
+                        <w:shd w:val="clear" w:color="auto" w:fill="1F1F1F"/>
+                        <w:spacing w:after="0" w:line="285" w:lineRule="atLeast"/>
+                        <w:rPr>
+                          <w:rFonts w:ascii="Consolas" w:eastAsia="Times New Roman" w:hAnsi="Consolas" w:cs="Times New Roman"/>
+                          <w:color w:val="CCCCCC"/>
+                          <w:sz w:val="21"/>
+                          <w:szCs w:val="21"/>
+                        </w:rPr>
+                      </w:pPr>
+                      <w:proofErr w:type="spellStart"/>
+                      <w:proofErr w:type="gramStart"/>
+                      <w:r>
+                        <w:rPr>
+                          <w:rFonts w:ascii="Consolas" w:eastAsia="Times New Roman" w:hAnsi="Consolas" w:cs="Times New Roman"/>
+                          <w:color w:val="4EC9B0"/>
+                          <w:sz w:val="21"/>
+                          <w:szCs w:val="21"/>
+                        </w:rPr>
+                        <w:t>foo</w:t>
+                      </w:r>
+                      <w:r>
+                        <w:rPr>
+                          <w:rFonts w:ascii="Consolas" w:eastAsia="Times New Roman" w:hAnsi="Consolas" w:cs="Times New Roman"/>
+                          <w:color w:val="D4D4D4"/>
+                          <w:sz w:val="21"/>
+                          <w:szCs w:val="21"/>
+                        </w:rPr>
+                        <w:t>.</w:t>
+                      </w:r>
+                      <w:r>
+                        <w:rPr>
+                          <w:rFonts w:ascii="Consolas" w:eastAsia="Times New Roman" w:hAnsi="Consolas" w:cs="Times New Roman"/>
+                          <w:color w:val="9CDCFE"/>
+                          <w:sz w:val="21"/>
+                          <w:szCs w:val="21"/>
+                        </w:rPr>
+                        <w:t>prototype</w:t>
+                      </w:r>
+                      <w:proofErr w:type="gramEnd"/>
+                      <w:r>
+                        <w:rPr>
+                          <w:rFonts w:ascii="Consolas" w:eastAsia="Times New Roman" w:hAnsi="Consolas" w:cs="Times New Roman"/>
+                          <w:color w:val="D4D4D4"/>
+                          <w:sz w:val="21"/>
+                          <w:szCs w:val="21"/>
+                        </w:rPr>
+                        <w:t>.</w:t>
+                      </w:r>
+                      <w:r>
+                        <w:rPr>
+                          <w:rFonts w:ascii="Consolas" w:eastAsia="Times New Roman" w:hAnsi="Consolas" w:cs="Times New Roman"/>
+                          <w:color w:val="DCDCAA"/>
+                          <w:sz w:val="21"/>
+                          <w:szCs w:val="21"/>
+                        </w:rPr>
+                        <w:t>tellMyName</w:t>
+                      </w:r>
+                      <w:proofErr w:type="spellEnd"/>
+                      <w:r>
+                        <w:rPr>
+                          <w:rFonts w:ascii="Consolas" w:eastAsia="Times New Roman" w:hAnsi="Consolas" w:cs="Times New Roman"/>
+                          <w:color w:val="D4D4D4"/>
+                          <w:sz w:val="21"/>
+                          <w:szCs w:val="21"/>
+                        </w:rPr>
+                        <w:t xml:space="preserve"> = </w:t>
+                      </w:r>
+                      <w:r>
+                        <w:rPr>
+                          <w:rFonts w:ascii="Consolas" w:eastAsia="Times New Roman" w:hAnsi="Consolas" w:cs="Times New Roman"/>
+                          <w:color w:val="569CD6"/>
+                          <w:sz w:val="21"/>
+                          <w:szCs w:val="21"/>
+                        </w:rPr>
+                        <w:t>function</w:t>
+                      </w:r>
+                      <w:r>
+                        <w:rPr>
+                          <w:rFonts w:ascii="Consolas" w:eastAsia="Times New Roman" w:hAnsi="Consolas" w:cs="Times New Roman"/>
+                          <w:color w:val="D4D4D4"/>
+                          <w:sz w:val="21"/>
+                          <w:szCs w:val="21"/>
+                        </w:rPr>
+                        <w:t>() {  </w:t>
+                      </w:r>
+                    </w:p>
+                    <w:p>
+                      <w:pPr>
+                        <w:shd w:val="clear" w:color="auto" w:fill="1F1F1F"/>
+                        <w:spacing w:after="0" w:line="285" w:lineRule="atLeast"/>
+                        <w:rPr>
+                          <w:rFonts w:ascii="Consolas" w:eastAsia="Times New Roman" w:hAnsi="Consolas" w:cs="Times New Roman"/>
+                          <w:color w:val="CCCCCC"/>
+                          <w:sz w:val="21"/>
+                          <w:szCs w:val="21"/>
+                        </w:rPr>
+                      </w:pPr>
+                      <w:r>
+                        <w:rPr>
+                          <w:rFonts w:ascii="Consolas" w:eastAsia="Times New Roman" w:hAnsi="Consolas" w:cs="Times New Roman"/>
+                          <w:color w:val="D4D4D4"/>
+                          <w:sz w:val="21"/>
+                          <w:szCs w:val="21"/>
+                        </w:rPr>
+                        <w:t>     </w:t>
+                      </w:r>
+                      <w:r>
+                        <w:rPr>
+                          <w:rFonts w:ascii="Consolas" w:eastAsia="Times New Roman" w:hAnsi="Consolas" w:cs="Times New Roman"/>
+                          <w:color w:val="9CDCFE"/>
+                          <w:sz w:val="21"/>
+                          <w:szCs w:val="21"/>
+                        </w:rPr>
+                        <w:t>console</w:t>
+                      </w:r>
+                      <w:r>
+                        <w:rPr>
+                          <w:rFonts w:ascii="Consolas" w:eastAsia="Times New Roman" w:hAnsi="Consolas" w:cs="Times New Roman"/>
+                          <w:color w:val="D4D4D4"/>
+                          <w:sz w:val="21"/>
+                          <w:szCs w:val="21"/>
+                        </w:rPr>
+                        <w:t>.</w:t>
+                      </w:r>
+                      <w:r>
+                        <w:rPr>
+                          <w:rFonts w:ascii="Consolas" w:eastAsia="Times New Roman" w:hAnsi="Consolas" w:cs="Times New Roman"/>
+                          <w:color w:val="DCDCAA"/>
+                          <w:sz w:val="21"/>
+                          <w:szCs w:val="21"/>
+                        </w:rPr>
+                        <w:t>log</w:t>
+                      </w:r>
+                      <w:r>
+                        <w:rPr>
+                          <w:rFonts w:ascii="Consolas" w:eastAsia="Times New Roman" w:hAnsi="Consolas" w:cs="Times New Roman"/>
+                          <w:color w:val="D4D4D4"/>
+                          <w:sz w:val="21"/>
+                          <w:szCs w:val="21"/>
+                        </w:rPr>
+                        <w:t>(</w:t>
+                      </w:r>
+                      <w:proofErr w:type="spellStart"/>
+                      <w:proofErr w:type="gramStart"/>
+                      <w:r>
+                        <w:rPr>
+                          <w:rFonts w:ascii="Consolas" w:eastAsia="Times New Roman" w:hAnsi="Consolas" w:cs="Times New Roman"/>
+                          <w:color w:val="569CD6"/>
+                          <w:sz w:val="21"/>
+                          <w:szCs w:val="21"/>
+                        </w:rPr>
+                        <w:t>this</w:t>
+                      </w:r>
+                      <w:r>
+                        <w:rPr>
+                          <w:rFonts w:ascii="Consolas" w:eastAsia="Times New Roman" w:hAnsi="Consolas" w:cs="Times New Roman"/>
+                          <w:color w:val="D4D4D4"/>
+                          <w:sz w:val="21"/>
+                          <w:szCs w:val="21"/>
+                        </w:rPr>
+                        <w:t>.</w:t>
+                      </w:r>
+                      <w:r>
+                        <w:rPr>
+                          <w:rFonts w:ascii="Consolas" w:eastAsia="Times New Roman" w:hAnsi="Consolas" w:cs="Times New Roman"/>
+                          <w:color w:val="9CDCFE"/>
+                          <w:sz w:val="21"/>
+                          <w:szCs w:val="21"/>
+                        </w:rPr>
+                        <w:t>myName</w:t>
+                      </w:r>
+                      <w:proofErr w:type="spellEnd"/>
+                      <w:proofErr w:type="gramEnd"/>
+                      <w:r>
+                        <w:rPr>
+                          <w:rFonts w:ascii="Consolas" w:eastAsia="Times New Roman" w:hAnsi="Consolas" w:cs="Times New Roman"/>
+                          <w:color w:val="D4D4D4"/>
+                          <w:sz w:val="21"/>
+                          <w:szCs w:val="21"/>
+                        </w:rPr>
+                        <w:t>);</w:t>
+                      </w:r>
+                    </w:p>
+                    <w:p>
+                      <w:pPr>
+                        <w:shd w:val="clear" w:color="auto" w:fill="1F1F1F"/>
+                        <w:spacing w:after="0" w:line="285" w:lineRule="atLeast"/>
+                        <w:rPr>
+                          <w:rFonts w:ascii="Consolas" w:eastAsia="Times New Roman" w:hAnsi="Consolas" w:cs="Times New Roman"/>
+                          <w:color w:val="CCCCCC"/>
+                          <w:sz w:val="21"/>
+                          <w:szCs w:val="21"/>
+                        </w:rPr>
+                      </w:pPr>
+                      <w:r>
+                        <w:rPr>
+                          <w:rFonts w:ascii="Consolas" w:eastAsia="Times New Roman" w:hAnsi="Consolas" w:cs="Times New Roman"/>
+                          <w:color w:val="D4D4D4"/>
+                          <w:sz w:val="21"/>
+                          <w:szCs w:val="21"/>
+                        </w:rPr>
+                        <w:t>    }</w:t>
+                      </w:r>
+                    </w:p>
+                    <w:p>
+                      <w:pPr>
+                        <w:shd w:val="clear" w:color="auto" w:fill="1F1F1F"/>
+                        <w:spacing w:after="0" w:line="285" w:lineRule="atLeast"/>
+                        <w:rPr>
+                          <w:rFonts w:ascii="Consolas" w:eastAsia="Times New Roman" w:hAnsi="Consolas" w:cs="Times New Roman"/>
+                          <w:color w:val="CCCCCC"/>
+                          <w:sz w:val="21"/>
+                          <w:szCs w:val="21"/>
+                        </w:rPr>
+                      </w:pPr>
+                    </w:p>
+                    <w:p>
+                      <w:pPr>
+                        <w:shd w:val="clear" w:color="auto" w:fill="1F1F1F"/>
+                        <w:spacing w:after="0" w:line="285" w:lineRule="atLeast"/>
+                        <w:rPr>
+                          <w:rFonts w:ascii="Consolas" w:eastAsia="Times New Roman" w:hAnsi="Consolas" w:cs="Times New Roman"/>
+                          <w:color w:val="CCCCCC"/>
+                          <w:sz w:val="21"/>
+                          <w:szCs w:val="21"/>
+                        </w:rPr>
+                      </w:pPr>
+                      <w:proofErr w:type="spellStart"/>
+                      <w:r>
+                        <w:rPr>
+                          <w:rFonts w:ascii="Consolas" w:eastAsia="Times New Roman" w:hAnsi="Consolas" w:cs="Times New Roman"/>
+                          <w:color w:val="569CD6"/>
+                          <w:sz w:val="21"/>
+                          <w:szCs w:val="21"/>
+                        </w:rPr>
+                        <w:t>var</w:t>
+                      </w:r>
+                      <w:proofErr w:type="spellEnd"/>
+                      <w:r>
+                        <w:rPr>
+                          <w:rFonts w:ascii="Consolas" w:eastAsia="Times New Roman" w:hAnsi="Consolas" w:cs="Times New Roman"/>
+                          <w:color w:val="D4D4D4"/>
+                          <w:sz w:val="21"/>
+                          <w:szCs w:val="21"/>
+                        </w:rPr>
+                        <w:t xml:space="preserve"> </w:t>
+                      </w:r>
+                      <w:r>
+                        <w:rPr>
+                          <w:rFonts w:ascii="Consolas" w:eastAsia="Times New Roman" w:hAnsi="Consolas" w:cs="Times New Roman"/>
+                          <w:color w:val="9CDCFE"/>
+                          <w:sz w:val="21"/>
+                          <w:szCs w:val="21"/>
+                        </w:rPr>
+                        <w:t>fooObj1</w:t>
+                      </w:r>
+                      <w:r>
+                        <w:rPr>
+                          <w:rFonts w:ascii="Consolas" w:eastAsia="Times New Roman" w:hAnsi="Consolas" w:cs="Times New Roman"/>
+                          <w:color w:val="D4D4D4"/>
+                          <w:sz w:val="21"/>
+                          <w:szCs w:val="21"/>
+                        </w:rPr>
+                        <w:t xml:space="preserve"> = </w:t>
+                      </w:r>
+                      <w:r>
+                        <w:rPr>
+                          <w:rFonts w:ascii="Consolas" w:eastAsia="Times New Roman" w:hAnsi="Consolas" w:cs="Times New Roman"/>
+                          <w:color w:val="569CD6"/>
+                          <w:sz w:val="21"/>
+                          <w:szCs w:val="21"/>
+                        </w:rPr>
+                        <w:t>new</w:t>
+                      </w:r>
+                      <w:r>
+                        <w:rPr>
+                          <w:rFonts w:ascii="Consolas" w:eastAsia="Times New Roman" w:hAnsi="Consolas" w:cs="Times New Roman"/>
+                          <w:color w:val="D4D4D4"/>
+                          <w:sz w:val="21"/>
+                          <w:szCs w:val="21"/>
+                        </w:rPr>
+                        <w:t xml:space="preserve"> </w:t>
+                      </w:r>
+                      <w:r>
+                        <w:rPr>
+                          <w:rFonts w:ascii="Consolas" w:eastAsia="Times New Roman" w:hAnsi="Consolas" w:cs="Times New Roman"/>
+                          <w:color w:val="4EC9B0"/>
+                          <w:sz w:val="21"/>
+                          <w:szCs w:val="21"/>
+                        </w:rPr>
+                        <w:t>foo</w:t>
+                      </w:r>
+                      <w:r>
+                        <w:rPr>
+                          <w:rFonts w:ascii="Consolas" w:eastAsia="Times New Roman" w:hAnsi="Consolas" w:cs="Times New Roman"/>
+                          <w:color w:val="D4D4D4"/>
+                          <w:sz w:val="21"/>
+                          <w:szCs w:val="21"/>
+                        </w:rPr>
+                        <w:t>(</w:t>
+                      </w:r>
+                      <w:r>
+                        <w:rPr>
+                          <w:rFonts w:ascii="Consolas" w:eastAsia="Times New Roman" w:hAnsi="Consolas" w:cs="Times New Roman"/>
+                          <w:color w:val="CE9178"/>
+                          <w:sz w:val="21"/>
+                          <w:szCs w:val="21"/>
+                        </w:rPr>
+                        <w:t>'James'</w:t>
+                      </w:r>
+                      <w:r>
+                        <w:rPr>
+                          <w:rFonts w:ascii="Consolas" w:eastAsia="Times New Roman" w:hAnsi="Consolas" w:cs="Times New Roman"/>
+                          <w:color w:val="D4D4D4"/>
+                          <w:sz w:val="21"/>
+                          <w:szCs w:val="21"/>
+                        </w:rPr>
+                        <w:t>);</w:t>
+                      </w:r>
+                    </w:p>
+                    <w:p>
+                      <w:pPr>
+                        <w:shd w:val="clear" w:color="auto" w:fill="1F1F1F"/>
+                        <w:spacing w:after="0" w:line="285" w:lineRule="atLeast"/>
+                        <w:rPr>
+                          <w:rFonts w:ascii="Consolas" w:eastAsia="Times New Roman" w:hAnsi="Consolas" w:cs="Times New Roman"/>
+                          <w:color w:val="CCCCCC"/>
+                          <w:sz w:val="21"/>
+                          <w:szCs w:val="21"/>
+                        </w:rPr>
+                      </w:pPr>
+                      <w:r>
+                        <w:rPr>
+                          <w:rFonts w:ascii="Consolas" w:eastAsia="Times New Roman" w:hAnsi="Consolas" w:cs="Times New Roman"/>
+                          <w:color w:val="9CDCFE"/>
+                          <w:sz w:val="21"/>
+                          <w:szCs w:val="21"/>
+                        </w:rPr>
+                        <w:t>fooObj1</w:t>
+                      </w:r>
+                      <w:r>
+                        <w:rPr>
+                          <w:rFonts w:ascii="Consolas" w:eastAsia="Times New Roman" w:hAnsi="Consolas" w:cs="Times New Roman"/>
+                          <w:color w:val="D4D4D4"/>
+                          <w:sz w:val="21"/>
+                          <w:szCs w:val="21"/>
+                        </w:rPr>
+                        <w:t>.</w:t>
+                      </w:r>
+                      <w:r>
+                        <w:rPr>
+                          <w:rFonts w:ascii="Consolas" w:eastAsia="Times New Roman" w:hAnsi="Consolas" w:cs="Times New Roman"/>
+                          <w:color w:val="DCDCAA"/>
+                          <w:sz w:val="21"/>
+                          <w:szCs w:val="21"/>
+                        </w:rPr>
+                        <w:t>tellMyName</w:t>
+                      </w:r>
+                      <w:r>
+                        <w:rPr>
+                          <w:rFonts w:ascii="Consolas" w:eastAsia="Times New Roman" w:hAnsi="Consolas" w:cs="Times New Roman"/>
+                          <w:color w:val="D4D4D4"/>
+                          <w:sz w:val="21"/>
+                          <w:szCs w:val="21"/>
+                        </w:rPr>
+                        <w:t xml:space="preserve">(); </w:t>
+                      </w:r>
+                      <w:r>
+                        <w:rPr>
+                          <w:rFonts w:ascii="Consolas" w:eastAsia="Times New Roman" w:hAnsi="Consolas" w:cs="Times New Roman"/>
+                          <w:color w:val="6A9955"/>
+                          <w:sz w:val="21"/>
+                          <w:szCs w:val="21"/>
+                        </w:rPr>
+                        <w:t xml:space="preserve">// will print James </w:t>
+                      </w:r>
+                    </w:p>
+                    <w:p>
+                      <w:pPr>
+                        <w:shd w:val="clear" w:color="auto" w:fill="1F1F1F"/>
+                        <w:spacing w:after="0" w:line="285" w:lineRule="atLeast"/>
+                        <w:rPr>
+                          <w:rFonts w:ascii="Consolas" w:eastAsia="Times New Roman" w:hAnsi="Consolas" w:cs="Times New Roman"/>
+                          <w:color w:val="CCCCCC"/>
+                          <w:sz w:val="21"/>
+                          <w:szCs w:val="21"/>
+                        </w:rPr>
+                      </w:pPr>
+                      <w:proofErr w:type="spellStart"/>
+                      <w:r>
+                        <w:rPr>
+                          <w:rFonts w:ascii="Consolas" w:eastAsia="Times New Roman" w:hAnsi="Consolas" w:cs="Times New Roman"/>
+                          <w:color w:val="569CD6"/>
+                          <w:sz w:val="21"/>
+                          <w:szCs w:val="21"/>
+                        </w:rPr>
+                        <w:t>var</w:t>
+                      </w:r>
+                      <w:proofErr w:type="spellEnd"/>
+                      <w:r>
+                        <w:rPr>
+                          <w:rFonts w:ascii="Consolas" w:eastAsia="Times New Roman" w:hAnsi="Consolas" w:cs="Times New Roman"/>
+                          <w:color w:val="D4D4D4"/>
+                          <w:sz w:val="21"/>
+                          <w:szCs w:val="21"/>
+                        </w:rPr>
+                        <w:t xml:space="preserve"> </w:t>
+                      </w:r>
+                      <w:r>
+                        <w:rPr>
+                          <w:rFonts w:ascii="Consolas" w:eastAsia="Times New Roman" w:hAnsi="Consolas" w:cs="Times New Roman"/>
+                          <w:color w:val="9CDCFE"/>
+                          <w:sz w:val="21"/>
+                          <w:szCs w:val="21"/>
+                        </w:rPr>
+                        <w:t>fooObj2</w:t>
+                      </w:r>
+                      <w:r>
+                        <w:rPr>
+                          <w:rFonts w:ascii="Consolas" w:eastAsia="Times New Roman" w:hAnsi="Consolas" w:cs="Times New Roman"/>
+                          <w:color w:val="D4D4D4"/>
+                          <w:sz w:val="21"/>
+                          <w:szCs w:val="21"/>
+                        </w:rPr>
+                        <w:t xml:space="preserve"> = </w:t>
+                      </w:r>
+                      <w:r>
+                        <w:rPr>
+                          <w:rFonts w:ascii="Consolas" w:eastAsia="Times New Roman" w:hAnsi="Consolas" w:cs="Times New Roman"/>
+                          <w:color w:val="569CD6"/>
+                          <w:sz w:val="21"/>
+                          <w:szCs w:val="21"/>
+                        </w:rPr>
+                        <w:t>new</w:t>
+                      </w:r>
+                      <w:r>
+                        <w:rPr>
+                          <w:rFonts w:ascii="Consolas" w:eastAsia="Times New Roman" w:hAnsi="Consolas" w:cs="Times New Roman"/>
+                          <w:color w:val="D4D4D4"/>
+                          <w:sz w:val="21"/>
+                          <w:szCs w:val="21"/>
+                        </w:rPr>
+                        <w:t xml:space="preserve"> </w:t>
+                      </w:r>
+                      <w:r>
+                        <w:rPr>
+                          <w:rFonts w:ascii="Consolas" w:eastAsia="Times New Roman" w:hAnsi="Consolas" w:cs="Times New Roman"/>
+                          <w:color w:val="4EC9B0"/>
+                          <w:sz w:val="21"/>
+                          <w:szCs w:val="21"/>
+                        </w:rPr>
+                        <w:t>foo</w:t>
+                      </w:r>
+                      <w:r>
+                        <w:rPr>
+                          <w:rFonts w:ascii="Consolas" w:eastAsia="Times New Roman" w:hAnsi="Consolas" w:cs="Times New Roman"/>
+                          <w:color w:val="D4D4D4"/>
+                          <w:sz w:val="21"/>
+                          <w:szCs w:val="21"/>
+                        </w:rPr>
+                        <w:t>(</w:t>
+                      </w:r>
+                      <w:r>
+                        <w:rPr>
+                          <w:rFonts w:ascii="Consolas" w:eastAsia="Times New Roman" w:hAnsi="Consolas" w:cs="Times New Roman"/>
+                          <w:color w:val="CE9178"/>
+                          <w:sz w:val="21"/>
+                          <w:szCs w:val="21"/>
+                        </w:rPr>
+                        <w:t>'Mike'</w:t>
+                      </w:r>
+                      <w:r>
+                        <w:rPr>
+                          <w:rFonts w:ascii="Consolas" w:eastAsia="Times New Roman" w:hAnsi="Consolas" w:cs="Times New Roman"/>
+                          <w:color w:val="D4D4D4"/>
+                          <w:sz w:val="21"/>
+                          <w:szCs w:val="21"/>
+                        </w:rPr>
+                        <w:t>);</w:t>
+                      </w:r>
+                    </w:p>
+                    <w:p>
+                      <w:pPr>
+                        <w:shd w:val="clear" w:color="auto" w:fill="1F1F1F"/>
+                        <w:spacing w:after="0" w:line="285" w:lineRule="atLeast"/>
+                        <w:rPr>
+                          <w:rFonts w:ascii="Consolas" w:eastAsia="Times New Roman" w:hAnsi="Consolas" w:cs="Times New Roman"/>
+                          <w:color w:val="CCCCCC"/>
+                          <w:sz w:val="21"/>
+                          <w:szCs w:val="21"/>
+                        </w:rPr>
+                      </w:pPr>
+                      <w:r>
+                        <w:rPr>
+                          <w:rFonts w:ascii="Consolas" w:eastAsia="Times New Roman" w:hAnsi="Consolas" w:cs="Times New Roman"/>
+                          <w:color w:val="9CDCFE"/>
+                          <w:sz w:val="21"/>
+                          <w:szCs w:val="21"/>
+                        </w:rPr>
+                        <w:t>fooObj2</w:t>
+                      </w:r>
+                      <w:r>
+                        <w:rPr>
+                          <w:rFonts w:ascii="Consolas" w:eastAsia="Times New Roman" w:hAnsi="Consolas" w:cs="Times New Roman"/>
+                          <w:color w:val="D4D4D4"/>
+                          <w:sz w:val="21"/>
+                          <w:szCs w:val="21"/>
+                        </w:rPr>
+                        <w:t>.</w:t>
+                      </w:r>
+                      <w:r>
+                        <w:rPr>
+                          <w:rFonts w:ascii="Consolas" w:eastAsia="Times New Roman" w:hAnsi="Consolas" w:cs="Times New Roman"/>
+                          <w:color w:val="DCDCAA"/>
+                          <w:sz w:val="21"/>
+                          <w:szCs w:val="21"/>
+                        </w:rPr>
+                        <w:t>tellMyName</w:t>
+                      </w:r>
+                      <w:r>
+                        <w:rPr>
+                          <w:rFonts w:ascii="Consolas" w:eastAsia="Times New Roman" w:hAnsi="Consolas" w:cs="Times New Roman"/>
+                          <w:color w:val="D4D4D4"/>
+                          <w:sz w:val="21"/>
+                          <w:szCs w:val="21"/>
+                        </w:rPr>
+                        <w:t xml:space="preserve">(); </w:t>
+                      </w:r>
+                      <w:r>
+                        <w:rPr>
+                          <w:rFonts w:ascii="Consolas" w:eastAsia="Times New Roman" w:hAnsi="Consolas" w:cs="Times New Roman"/>
+                          <w:color w:val="6A9955"/>
+                          <w:sz w:val="21"/>
+                          <w:szCs w:val="21"/>
+                        </w:rPr>
+                        <w:t>// will print Mike</w:t>
+                      </w:r>
+                    </w:p>
+                    <w:p>
+                      <w:pPr>
+                        <w:shd w:val="clear" w:color="auto" w:fill="1F1F1F"/>
+                        <w:spacing w:after="0" w:line="285" w:lineRule="atLeast"/>
+                        <w:rPr>
+                          <w:rFonts w:ascii="Consolas" w:eastAsia="Times New Roman" w:hAnsi="Consolas" w:cs="Times New Roman"/>
+                          <w:color w:val="CCCCCC"/>
+                          <w:sz w:val="21"/>
+                          <w:szCs w:val="21"/>
+                        </w:rPr>
+                      </w:pPr>
+                    </w:p>
+                    <w:p>
+                      <w:pPr>
+                        <w:spacing w:line="240" w:lineRule="auto"/>
+                        <w:jc w:val="center"/>
+                      </w:pPr>
+                    </w:p>
+                  </w:txbxContent>
+                </v:textbox>
+                <w10:wrap type="topAndBottom" anchorx="margin"/>
+              </v:shape>
+            </w:pict>
+          </mc:Fallback>
+        </mc:AlternateContent>
+      </w:r>
+      <w:hyperlink r:id="rId7" w:history="1">
+        <w:r>
+          <w:rPr>
+            <w:rStyle w:val="Hyperlink"/>
+          </w:rPr>
+          <w:t>All you need to know to understand JavaScript’s Prototype</w:t>
+        </w:r>
+      </w:hyperlink>
+    </w:p>
+    <w:p>
+      <w:pPr>
+        <w:rPr>
+          <w:rStyle w:val="Hyperlink"/>
+        </w:rPr>
+      </w:pPr>
+    </w:p>
+    <w:p>
+      <w:pPr>
+        <w:rPr>
+          <w:rStyle w:val="Strong"/>
+        </w:rPr>
+      </w:pPr>
+      <w:r>
+        <w:rPr>
+          <w:rStyle w:val="Strong"/>
+        </w:rPr>
+        <w:t xml:space="preserve">The above example shows two methods. </w:t>
+      </w:r>
+      <w:bookmarkStart w:id="3" w:name="_GoBack"/>
+      <w:r>
+        <w:rPr>
+          <w:rStyle w:val="Strong"/>
+        </w:rPr>
+        <w:t xml:space="preserve">In the first code the “tell my name” is an object literal but in the second code the “tell my name” is a prototype. </w:t>
       </w:r>
       <w:bookmarkEnd w:id="3"/>
     </w:p>
@@ -5543,26 +8415,26 @@
           <w:rStyle w:val="Strong"/>
         </w:rPr>
       </w:pPr>
-      <w:hyperlink r:id="rId7" w:history="1">
+      <w:r>
+        <w:rPr>
+          <w:rStyle w:val="Strong"/>
+        </w:rPr>
+        <w:t xml:space="preserve">The object literal will use the additional amount of space when creating a new object. On the other hand, the prototype will now use any additional space. (see figure 2 and 3 in the </w:t>
+      </w:r>
+      <w:hyperlink r:id="rId8" w:history="1">
         <w:r>
           <w:rPr>
             <w:rStyle w:val="Hyperlink"/>
           </w:rPr>
-          <w:t>All you need t</w:t>
-        </w:r>
-        <w:r>
-          <w:rPr>
-            <w:rStyle w:val="Hyperlink"/>
-          </w:rPr>
-          <w:t>o</w:t>
-        </w:r>
-        <w:r>
-          <w:rPr>
-            <w:rStyle w:val="Hyperlink"/>
-          </w:rPr>
-          <w:t xml:space="preserve"> know to understand JavaScript’s Prototype</w:t>
+          <w:t>link</w:t>
         </w:r>
       </w:hyperlink>
+      <w:r>
+        <w:rPr>
+          <w:rStyle w:val="Strong"/>
+        </w:rPr>
+        <w:t>)</w:t>
+      </w:r>
     </w:p>
     <w:p>
       <w:pPr>
@@ -6904,7 +9776,7 @@
 </file>
 
 <file path=customXml/itemProps1.xml><?xml version="1.0" encoding="utf-8"?>
-<ds:datastoreItem xmlns:ds="http://schemas.openxmlformats.org/officeDocument/2006/customXml" ds:itemID="{8E9B71FA-49A5-4075-B72A-8FE0F331ACE2}">
+<ds:datastoreItem xmlns:ds="http://schemas.openxmlformats.org/officeDocument/2006/customXml" ds:itemID="{7E4F9969-433F-4CFE-AC41-E38100F2E2DE}">
   <ds:schemaRefs>
     <ds:schemaRef ds:uri="http://schemas.openxmlformats.org/officeDocument/2006/bibliography"/>
   </ds:schemaRefs>
